--- a/Lab7/Lab7-2.docx
+++ b/Lab7/Lab7-2.docx
@@ -1,371 +1,882 @@
 
 <file path=word/document.xml><?xml version="1.0" encoding="utf-8"?>
-<w:document xmlns:mc="http://schemas.openxmlformats.org/markup-compatibility/2006" xmlns:o="urn:schemas-microsoft-com:office:office" xmlns:r="http://schemas.openxmlformats.org/officeDocument/2006/relationships" xmlns:m="http://schemas.openxmlformats.org/officeDocument/2006/math" xmlns:v="urn:schemas-microsoft-com:vml" xmlns:wp="http://schemas.openxmlformats.org/drawingml/2006/wordprocessingDrawing" xmlns:w10="urn:schemas-microsoft-com:office:word" xmlns:w="http://schemas.openxmlformats.org/wordprocessingml/2006/main" xmlns:wne="http://schemas.microsoft.com/office/word/2006/wordml" xmlns:sl="http://schemas.openxmlformats.org/schemaLibrary/2006/main" xmlns:a="http://schemas.openxmlformats.org/drawingml/2006/main" xmlns:pic="http://schemas.openxmlformats.org/drawingml/2006/picture" xmlns:c="http://schemas.openxmlformats.org/drawingml/2006/chart" xmlns:lc="http://schemas.openxmlformats.org/drawingml/2006/lockedCanvas" xmlns:dgm="http://schemas.openxmlformats.org/drawingml/2006/diagram" xmlns:wps="http://schemas.microsoft.com/office/word/2010/wordprocessingShape" xmlns:wpg="http://schemas.microsoft.com/office/word/2010/wordprocessingGroup" xmlns:w14="http://schemas.microsoft.com/office/word/2010/wordml" xmlns:w15="http://schemas.microsoft.com/office/word/2012/wordml">
+<w:document xmlns:wpc="http://schemas.microsoft.com/office/word/2010/wordprocessingCanvas" xmlns:cx="http://schemas.microsoft.com/office/drawing/2014/chartex" xmlns:cx1="http://schemas.microsoft.com/office/drawing/2015/9/8/chartex" xmlns:cx2="http://schemas.microsoft.com/office/drawing/2015/10/21/chartex" xmlns:cx3="http://schemas.microsoft.com/office/drawing/2016/5/9/chartex" xmlns:cx4="http://schemas.microsoft.com/office/drawing/2016/5/10/chartex" xmlns:cx5="http://schemas.microsoft.com/office/drawing/2016/5/11/chartex" xmlns:cx6="http://schemas.microsoft.com/office/drawing/2016/5/12/chartex" xmlns:cx7="http://schemas.microsoft.com/office/drawing/2016/5/13/chartex" xmlns:cx8="http://schemas.microsoft.com/office/drawing/2016/5/14/chartex" xmlns:mc="http://schemas.openxmlformats.org/markup-compatibility/2006" xmlns:aink="http://schemas.microsoft.com/office/drawing/2016/ink" xmlns:am3d="http://schemas.microsoft.com/office/drawing/2017/model3d" xmlns:o="urn:schemas-microsoft-com:office:office" xmlns:oel="http://schemas.microsoft.com/office/2019/extlst" xmlns:r="http://schemas.openxmlformats.org/officeDocument/2006/relationships" xmlns:m="http://schemas.openxmlformats.org/officeDocument/2006/math" xmlns:v="urn:schemas-microsoft-com:vml" xmlns:wp14="http://schemas.microsoft.com/office/word/2010/wordprocessingDrawing" xmlns:wp="http://schemas.openxmlformats.org/drawingml/2006/wordprocessingDrawing" xmlns:w10="urn:schemas-microsoft-com:office:word" xmlns:w="http://schemas.openxmlformats.org/wordprocessingml/2006/main" xmlns:w14="http://schemas.microsoft.com/office/word/2010/wordml" xmlns:w15="http://schemas.microsoft.com/office/word/2012/wordml" xmlns:w16cex="http://schemas.microsoft.com/office/word/2018/wordml/cex" xmlns:w16cid="http://schemas.microsoft.com/office/word/2016/wordml/cid" xmlns:w16="http://schemas.microsoft.com/office/word/2018/wordml" xmlns:w16sdtdh="http://schemas.microsoft.com/office/word/2020/wordml/sdtdatahash" xmlns:w16se="http://schemas.microsoft.com/office/word/2015/wordml/symex" xmlns:wpg="http://schemas.microsoft.com/office/word/2010/wordprocessingGroup" xmlns:wpi="http://schemas.microsoft.com/office/word/2010/wordprocessingInk" xmlns:wne="http://schemas.microsoft.com/office/word/2006/wordml" xmlns:wps="http://schemas.microsoft.com/office/word/2010/wordprocessingShape" mc:Ignorable="w14 w15 w16se w16cid w16 w16cex w16sdtdh wp14">
   <w:background w:color="FFFFFF"/>
   <w:body>
     <w:p>
       <w:pPr>
         <w:jc w:val="right"/>
-        <w:rPr/>
-      </w:pPr>
+      </w:pPr>
+      <w:r>
+        <w:t xml:space="preserve"> </w:t>
+      </w:r>
       <w:commentRangeStart w:id="0"/>
       <w:r>
-        <w:rPr>
-          <w:rtl w:val="0"/>
-        </w:rPr>
-        <w:t xml:space="preserve">Arthur Wei</w:t>
+        <w:t>Arthur Wei</w:t>
       </w:r>
       <w:commentRangeEnd w:id="0"/>
       <w:r>
         <w:commentReference w:id="0"/>
       </w:r>
-      <w:r>
-        <w:rPr>
-          <w:rtl w:val="0"/>
-        </w:rPr>
-      </w:r>
     </w:p>
     <w:p>
       <w:pPr>
         <w:jc w:val="right"/>
-        <w:rPr/>
-      </w:pPr>
-      <w:r>
-        <w:rPr>
-          <w:rtl w:val="0"/>
-        </w:rPr>
-        <w:t xml:space="preserve">Sanjana Sasmal</w:t>
-      </w:r>
+      </w:pPr>
+      <w:r>
+        <w:t xml:space="preserve">Sanjana </w:t>
+      </w:r>
+      <w:proofErr w:type="spellStart"/>
+      <w:r>
+        <w:t>Sasmal</w:t>
+      </w:r>
+      <w:proofErr w:type="spellEnd"/>
     </w:p>
     <w:p>
       <w:pPr>
         <w:jc w:val="right"/>
-        <w:rPr/>
-      </w:pPr>
-      <w:r>
-        <w:rPr>
-          <w:rtl w:val="0"/>
-        </w:rPr>
-        <w:t xml:space="preserve">Shreya Kulkarni</w:t>
-      </w:r>
-      <w:r>
-        <w:rPr>
-          <w:rtl w:val="0"/>
-        </w:rPr>
-      </w:r>
-    </w:p>
-    <w:p>
-      <w:pPr>
-        <w:rPr>
-          <w:color w:val="2d3b45"/>
-          <w:sz w:val="24"/>
-          <w:szCs w:val="24"/>
-          <w:highlight w:val="white"/>
-        </w:rPr>
-      </w:pPr>
-      <w:r>
-        <w:rPr>
-          <w:rtl w:val="0"/>
-        </w:rPr>
-      </w:r>
-    </w:p>
-    <w:p>
-      <w:pPr>
-        <w:rPr>
-          <w:color w:val="2d3b45"/>
-          <w:sz w:val="24"/>
-          <w:szCs w:val="24"/>
-          <w:highlight w:val="white"/>
-        </w:rPr>
-      </w:pPr>
-      <w:r>
-        <w:rPr>
-          <w:color w:val="2d3b45"/>
-          <w:sz w:val="24"/>
-          <w:szCs w:val="24"/>
-          <w:highlight w:val="white"/>
-          <w:rtl w:val="0"/>
-        </w:rPr>
-        <w:t xml:space="preserve">The program’s first line is mov, which has the operands of opWord which contains 100 and registry ax. It sets the register ax to 100. Then it does mul which is multiplying register ax with ax with is itself so it would be 100 * 100. The assembler will store this as dx:ax which effectively is a 32 bit register because a 16 and a 16 bit register is added together. Ax will store as much as possible but if the number is bigger than what a 8-bit register can hold it will spill over to dx which, in this case, is not needed. To confirm this is correct we need to multiply dx by 65536 which is 0 then add the value of ax which is 10000 to it. Which gives us the correct answer. </w:t>
-      </w:r>
-    </w:p>
-    <w:p>
-      <w:pPr>
-        <w:rPr>
-          <w:color w:val="2d3b45"/>
-          <w:sz w:val="24"/>
-          <w:szCs w:val="24"/>
-          <w:highlight w:val="white"/>
-        </w:rPr>
-      </w:pPr>
-      <w:r>
-        <w:rPr>
-          <w:rtl w:val="0"/>
-        </w:rPr>
-      </w:r>
-    </w:p>
-    <w:p>
-      <w:pPr>
-        <w:rPr>
-          <w:color w:val="2d3b45"/>
-          <w:sz w:val="24"/>
-          <w:szCs w:val="24"/>
-          <w:highlight w:val="white"/>
-        </w:rPr>
-      </w:pPr>
-      <w:r>
-        <w:rPr>
-          <w:color w:val="2d3b45"/>
-          <w:sz w:val="24"/>
-          <w:szCs w:val="24"/>
-          <w:highlight w:val="white"/>
-          <w:rtl w:val="0"/>
-        </w:rPr>
-        <w:t xml:space="preserve">The next lines deal with a long which are 32 bit numbers. We will be dealing with 32 bit registers which are basically the same. We first set the register eax to 1000. Then, it multiplies the register eax with itself (again) , so the new value of eax 1000*1000 = 1000000. This number also does not overflow the registry it stays only in eax. To prove this, if you were to print edx and multiply it by 65536, you would get 0. Then you would add 1000000 to it which would get you the answer. </w:t>
-      </w:r>
-    </w:p>
-    <w:p>
-      <w:pPr>
-        <w:rPr>
-          <w:color w:val="2d3b45"/>
-          <w:sz w:val="24"/>
-          <w:szCs w:val="24"/>
-          <w:highlight w:val="white"/>
-        </w:rPr>
-      </w:pPr>
-      <w:r>
-        <w:rPr>
-          <w:rtl w:val="0"/>
-        </w:rPr>
-      </w:r>
-    </w:p>
-    <w:p>
-      <w:pPr>
-        <w:rPr>
-          <w:color w:val="2d3b45"/>
-          <w:sz w:val="24"/>
-          <w:szCs w:val="24"/>
-          <w:highlight w:val="white"/>
-        </w:rPr>
-      </w:pPr>
-      <w:r>
-        <w:rPr>
-          <w:color w:val="2d3b45"/>
-          <w:sz w:val="24"/>
-          <w:szCs w:val="24"/>
-          <w:highlight w:val="white"/>
-          <w:rtl w:val="0"/>
-        </w:rPr>
-        <w:t xml:space="preserve">The next part is division. The next block sets the register ax to 100 and the register dx to 100, so the value in ax is (100*65536 ) + 100 so the final value in register ax is 6553700.  It divides the value in register ax by 4000. 6553700/4000 = 1638 remainder 1700The result is that the quotient is stored in ax as 1638 and the remainder is stored in dx as 1700.  So it would 1700 : 1638</w:t>
-      </w:r>
-    </w:p>
-    <w:p>
-      <w:pPr>
-        <w:rPr>
-          <w:color w:val="2d3b45"/>
-          <w:sz w:val="24"/>
-          <w:szCs w:val="24"/>
-          <w:highlight w:val="white"/>
-        </w:rPr>
-      </w:pPr>
-      <w:r>
-        <w:rPr>
-          <w:rtl w:val="0"/>
-        </w:rPr>
-      </w:r>
-    </w:p>
-    <w:p>
-      <w:pPr>
-        <w:rPr>
-          <w:color w:val="2d3b45"/>
-          <w:sz w:val="24"/>
-          <w:szCs w:val="24"/>
-          <w:highlight w:val="white"/>
-        </w:rPr>
-      </w:pPr>
-      <w:r>
-        <w:rPr>
-          <w:color w:val="2d3b45"/>
-          <w:sz w:val="24"/>
-          <w:szCs w:val="24"/>
-          <w:highlight w:val="white"/>
-          <w:rtl w:val="0"/>
-        </w:rPr>
-        <w:t xml:space="preserve">The next block sets the register eax to 1000 and the register edx to 1000, so the value in eax is (1000* 2^32) + 1000 so the final value in register eax is 4294968296 and divides the value in eax by 5000.  4294968296/5000 = 858993459R2000. The quotient,  858993459, is stored in eax is and the remainder, 2000, is stored in edx. </w:t>
-      </w:r>
-    </w:p>
-    <w:p>
-      <w:pPr>
-        <w:rPr>
-          <w:color w:val="2d3b45"/>
-          <w:sz w:val="24"/>
-          <w:szCs w:val="24"/>
-          <w:highlight w:val="white"/>
-        </w:rPr>
-      </w:pPr>
-      <w:r>
-        <w:rPr>
-          <w:rtl w:val="0"/>
-        </w:rPr>
-      </w:r>
-    </w:p>
-    <w:p>
-      <w:pPr>
-        <w:rPr>
-          <w:color w:val="2d3b45"/>
-          <w:sz w:val="24"/>
-          <w:szCs w:val="24"/>
-          <w:highlight w:val="white"/>
-        </w:rPr>
-      </w:pPr>
-      <w:r>
-        <w:rPr>
-          <w:rtl w:val="0"/>
-        </w:rPr>
-      </w:r>
-    </w:p>
-    <w:p>
-      <w:pPr>
-        <w:rPr>
-          <w:color w:val="2d3b45"/>
-          <w:sz w:val="24"/>
-          <w:szCs w:val="24"/>
-          <w:highlight w:val="white"/>
-        </w:rPr>
-      </w:pPr>
-      <w:r>
-        <w:rPr>
-          <w:rtl w:val="0"/>
-        </w:rPr>
-      </w:r>
+      </w:pPr>
+      <w:r>
+        <w:t>Shreya Kulkarni</w:t>
+      </w:r>
+    </w:p>
+    <w:p>
+      <w:pPr>
+        <w:jc w:val="right"/>
+      </w:pPr>
+      <w:proofErr w:type="spellStart"/>
+      <w:r>
+        <w:t>Yugam</w:t>
+      </w:r>
+      <w:proofErr w:type="spellEnd"/>
+      <w:r>
+        <w:t xml:space="preserve"> Satija</w:t>
+      </w:r>
+    </w:p>
+    <w:p>
+      <w:pPr>
+        <w:rPr>
+          <w:color w:val="2D3B45"/>
+          <w:sz w:val="24"/>
+          <w:szCs w:val="24"/>
+          <w:highlight w:val="white"/>
+        </w:rPr>
+      </w:pPr>
+    </w:p>
+    <w:p>
+      <w:pPr>
+        <w:rPr>
+          <w:color w:val="2D3B45"/>
+          <w:sz w:val="24"/>
+          <w:szCs w:val="24"/>
+          <w:highlight w:val="white"/>
+        </w:rPr>
+      </w:pPr>
+      <w:r>
+        <w:rPr>
+          <w:color w:val="2D3B45"/>
+          <w:sz w:val="24"/>
+          <w:szCs w:val="24"/>
+          <w:highlight w:val="white"/>
+        </w:rPr>
+        <w:t xml:space="preserve">The program’s first line is mov, which has the operands of </w:t>
+      </w:r>
+      <w:proofErr w:type="spellStart"/>
+      <w:r>
+        <w:rPr>
+          <w:color w:val="2D3B45"/>
+          <w:sz w:val="24"/>
+          <w:szCs w:val="24"/>
+          <w:highlight w:val="white"/>
+        </w:rPr>
+        <w:t>opWord</w:t>
+      </w:r>
+      <w:proofErr w:type="spellEnd"/>
+      <w:r>
+        <w:rPr>
+          <w:color w:val="2D3B45"/>
+          <w:sz w:val="24"/>
+          <w:szCs w:val="24"/>
+          <w:highlight w:val="white"/>
+        </w:rPr>
+        <w:t xml:space="preserve"> which contains 100 and registry ax. It sets the register ax to 100. Then it does </w:t>
+      </w:r>
+      <w:proofErr w:type="spellStart"/>
+      <w:r>
+        <w:rPr>
+          <w:color w:val="2D3B45"/>
+          <w:sz w:val="24"/>
+          <w:szCs w:val="24"/>
+          <w:highlight w:val="white"/>
+        </w:rPr>
+        <w:t>mul</w:t>
+      </w:r>
+      <w:proofErr w:type="spellEnd"/>
+      <w:r>
+        <w:rPr>
+          <w:color w:val="2D3B45"/>
+          <w:sz w:val="24"/>
+          <w:szCs w:val="24"/>
+          <w:highlight w:val="white"/>
+        </w:rPr>
+        <w:t xml:space="preserve"> which is multiplying register ax with ax with is itself so it would be 100 * 100. The assembler will store this as </w:t>
+      </w:r>
+      <w:proofErr w:type="spellStart"/>
+      <w:r>
+        <w:rPr>
+          <w:color w:val="2D3B45"/>
+          <w:sz w:val="24"/>
+          <w:szCs w:val="24"/>
+          <w:highlight w:val="white"/>
+        </w:rPr>
+        <w:t>dx:ax</w:t>
+      </w:r>
+      <w:proofErr w:type="spellEnd"/>
+      <w:r>
+        <w:rPr>
+          <w:color w:val="2D3B45"/>
+          <w:sz w:val="24"/>
+          <w:szCs w:val="24"/>
+          <w:highlight w:val="white"/>
+        </w:rPr>
+        <w:t xml:space="preserve"> which effectively is a 32 bit register because a 16 and a </w:t>
+      </w:r>
+      <w:proofErr w:type="gramStart"/>
+      <w:r>
+        <w:rPr>
+          <w:color w:val="2D3B45"/>
+          <w:sz w:val="24"/>
+          <w:szCs w:val="24"/>
+          <w:highlight w:val="white"/>
+        </w:rPr>
+        <w:t>16 bit</w:t>
+      </w:r>
+      <w:proofErr w:type="gramEnd"/>
+      <w:r>
+        <w:rPr>
+          <w:color w:val="2D3B45"/>
+          <w:sz w:val="24"/>
+          <w:szCs w:val="24"/>
+          <w:highlight w:val="white"/>
+        </w:rPr>
+        <w:t xml:space="preserve"> register is added together. Ax will store as much as possible but if the number is bigger than what </w:t>
+      </w:r>
+      <w:proofErr w:type="gramStart"/>
+      <w:r>
+        <w:rPr>
+          <w:color w:val="2D3B45"/>
+          <w:sz w:val="24"/>
+          <w:szCs w:val="24"/>
+          <w:highlight w:val="white"/>
+        </w:rPr>
+        <w:t>a</w:t>
+      </w:r>
+      <w:proofErr w:type="gramEnd"/>
+      <w:r>
+        <w:rPr>
+          <w:color w:val="2D3B45"/>
+          <w:sz w:val="24"/>
+          <w:szCs w:val="24"/>
+          <w:highlight w:val="white"/>
+        </w:rPr>
+        <w:t xml:space="preserve"> 8-bit register can hold it will spill over to dx which, in this case, is not needed. To confirm this is correct we need to multiply dx by 65536 which is 0 then add the value of ax which is 10000 to it. Which gives us the correct answer. </w:t>
+      </w:r>
+    </w:p>
+    <w:p>
+      <w:pPr>
+        <w:rPr>
+          <w:color w:val="2D3B45"/>
+          <w:sz w:val="24"/>
+          <w:szCs w:val="24"/>
+          <w:highlight w:val="white"/>
+        </w:rPr>
+      </w:pPr>
+    </w:p>
+    <w:p>
+      <w:pPr>
+        <w:rPr>
+          <w:color w:val="2D3B45"/>
+          <w:sz w:val="24"/>
+          <w:szCs w:val="24"/>
+          <w:highlight w:val="white"/>
+        </w:rPr>
+      </w:pPr>
+      <w:r>
+        <w:rPr>
+          <w:color w:val="2D3B45"/>
+          <w:sz w:val="24"/>
+          <w:szCs w:val="24"/>
+          <w:highlight w:val="white"/>
+        </w:rPr>
+        <w:t xml:space="preserve">The next lines deal with a long which are </w:t>
+      </w:r>
+      <w:proofErr w:type="gramStart"/>
+      <w:r>
+        <w:rPr>
+          <w:color w:val="2D3B45"/>
+          <w:sz w:val="24"/>
+          <w:szCs w:val="24"/>
+          <w:highlight w:val="white"/>
+        </w:rPr>
+        <w:t>32 bit</w:t>
+      </w:r>
+      <w:proofErr w:type="gramEnd"/>
+      <w:r>
+        <w:rPr>
+          <w:color w:val="2D3B45"/>
+          <w:sz w:val="24"/>
+          <w:szCs w:val="24"/>
+          <w:highlight w:val="white"/>
+        </w:rPr>
+        <w:t xml:space="preserve"> numbers. We will be dealing with </w:t>
+      </w:r>
+      <w:proofErr w:type="gramStart"/>
+      <w:r>
+        <w:rPr>
+          <w:color w:val="2D3B45"/>
+          <w:sz w:val="24"/>
+          <w:szCs w:val="24"/>
+          <w:highlight w:val="white"/>
+        </w:rPr>
+        <w:t>32 bit</w:t>
+      </w:r>
+      <w:proofErr w:type="gramEnd"/>
+      <w:r>
+        <w:rPr>
+          <w:color w:val="2D3B45"/>
+          <w:sz w:val="24"/>
+          <w:szCs w:val="24"/>
+          <w:highlight w:val="white"/>
+        </w:rPr>
+        <w:t xml:space="preserve"> registers which are basically the same. We first set the register </w:t>
+      </w:r>
+      <w:proofErr w:type="spellStart"/>
+      <w:r>
+        <w:rPr>
+          <w:color w:val="2D3B45"/>
+          <w:sz w:val="24"/>
+          <w:szCs w:val="24"/>
+          <w:highlight w:val="white"/>
+        </w:rPr>
+        <w:t>eax</w:t>
+      </w:r>
+      <w:proofErr w:type="spellEnd"/>
+      <w:r>
+        <w:rPr>
+          <w:color w:val="2D3B45"/>
+          <w:sz w:val="24"/>
+          <w:szCs w:val="24"/>
+          <w:highlight w:val="white"/>
+        </w:rPr>
+        <w:t xml:space="preserve"> to 1000. Then, it multiplies the register </w:t>
+      </w:r>
+      <w:proofErr w:type="spellStart"/>
+      <w:r>
+        <w:rPr>
+          <w:color w:val="2D3B45"/>
+          <w:sz w:val="24"/>
+          <w:szCs w:val="24"/>
+          <w:highlight w:val="white"/>
+        </w:rPr>
+        <w:t>eax</w:t>
+      </w:r>
+      <w:proofErr w:type="spellEnd"/>
+      <w:r>
+        <w:rPr>
+          <w:color w:val="2D3B45"/>
+          <w:sz w:val="24"/>
+          <w:szCs w:val="24"/>
+          <w:highlight w:val="white"/>
+        </w:rPr>
+        <w:t xml:space="preserve"> with itself (again</w:t>
+      </w:r>
+      <w:proofErr w:type="gramStart"/>
+      <w:r>
+        <w:rPr>
+          <w:color w:val="2D3B45"/>
+          <w:sz w:val="24"/>
+          <w:szCs w:val="24"/>
+          <w:highlight w:val="white"/>
+        </w:rPr>
+        <w:t>) ,</w:t>
+      </w:r>
+      <w:proofErr w:type="gramEnd"/>
+      <w:r>
+        <w:rPr>
+          <w:color w:val="2D3B45"/>
+          <w:sz w:val="24"/>
+          <w:szCs w:val="24"/>
+          <w:highlight w:val="white"/>
+        </w:rPr>
+        <w:t xml:space="preserve"> so the new value of </w:t>
+      </w:r>
+      <w:proofErr w:type="spellStart"/>
+      <w:r>
+        <w:rPr>
+          <w:color w:val="2D3B45"/>
+          <w:sz w:val="24"/>
+          <w:szCs w:val="24"/>
+          <w:highlight w:val="white"/>
+        </w:rPr>
+        <w:t>eax</w:t>
+      </w:r>
+      <w:proofErr w:type="spellEnd"/>
+      <w:r>
+        <w:rPr>
+          <w:color w:val="2D3B45"/>
+          <w:sz w:val="24"/>
+          <w:szCs w:val="24"/>
+          <w:highlight w:val="white"/>
+        </w:rPr>
+        <w:t xml:space="preserve"> 1000*1000 = 1000000. This number also does not overflow the registry it stays only in </w:t>
+      </w:r>
+      <w:proofErr w:type="spellStart"/>
+      <w:r>
+        <w:rPr>
+          <w:color w:val="2D3B45"/>
+          <w:sz w:val="24"/>
+          <w:szCs w:val="24"/>
+          <w:highlight w:val="white"/>
+        </w:rPr>
+        <w:t>eax</w:t>
+      </w:r>
+      <w:proofErr w:type="spellEnd"/>
+      <w:r>
+        <w:rPr>
+          <w:color w:val="2D3B45"/>
+          <w:sz w:val="24"/>
+          <w:szCs w:val="24"/>
+          <w:highlight w:val="white"/>
+        </w:rPr>
+        <w:t xml:space="preserve">. To prove this, if you were to print </w:t>
+      </w:r>
+      <w:proofErr w:type="spellStart"/>
+      <w:r>
+        <w:rPr>
+          <w:color w:val="2D3B45"/>
+          <w:sz w:val="24"/>
+          <w:szCs w:val="24"/>
+          <w:highlight w:val="white"/>
+        </w:rPr>
+        <w:t>edx</w:t>
+      </w:r>
+      <w:proofErr w:type="spellEnd"/>
+      <w:r>
+        <w:rPr>
+          <w:color w:val="2D3B45"/>
+          <w:sz w:val="24"/>
+          <w:szCs w:val="24"/>
+          <w:highlight w:val="white"/>
+        </w:rPr>
+        <w:t xml:space="preserve"> and multiply it by 65536, you would get 0. Then you would add 1000000 to it which would get you the answer. </w:t>
+      </w:r>
+    </w:p>
+    <w:p>
+      <w:pPr>
+        <w:rPr>
+          <w:color w:val="2D3B45"/>
+          <w:sz w:val="24"/>
+          <w:szCs w:val="24"/>
+          <w:highlight w:val="white"/>
+        </w:rPr>
+      </w:pPr>
+    </w:p>
+    <w:p>
+      <w:pPr>
+        <w:rPr>
+          <w:color w:val="2D3B45"/>
+          <w:sz w:val="24"/>
+          <w:szCs w:val="24"/>
+          <w:highlight w:val="white"/>
+        </w:rPr>
+      </w:pPr>
+      <w:r>
+        <w:rPr>
+          <w:color w:val="2D3B45"/>
+          <w:sz w:val="24"/>
+          <w:szCs w:val="24"/>
+          <w:highlight w:val="white"/>
+        </w:rPr>
+        <w:t xml:space="preserve">The next part is division. The next block sets the register ax to 100 and the register dx to 100, so the value in </w:t>
+      </w:r>
+      <w:proofErr w:type="spellStart"/>
+      <w:r>
+        <w:rPr>
+          <w:color w:val="2D3B45"/>
+          <w:sz w:val="24"/>
+          <w:szCs w:val="24"/>
+          <w:highlight w:val="white"/>
+        </w:rPr>
+        <w:t>ax is</w:t>
+      </w:r>
+      <w:proofErr w:type="spellEnd"/>
+      <w:r>
+        <w:rPr>
+          <w:color w:val="2D3B45"/>
+          <w:sz w:val="24"/>
+          <w:szCs w:val="24"/>
+          <w:highlight w:val="white"/>
+        </w:rPr>
+        <w:t xml:space="preserve"> (100*</w:t>
+      </w:r>
+      <w:proofErr w:type="gramStart"/>
+      <w:r>
+        <w:rPr>
+          <w:color w:val="2D3B45"/>
+          <w:sz w:val="24"/>
+          <w:szCs w:val="24"/>
+          <w:highlight w:val="white"/>
+        </w:rPr>
+        <w:t>65536 )</w:t>
+      </w:r>
+      <w:proofErr w:type="gramEnd"/>
+      <w:r>
+        <w:rPr>
+          <w:color w:val="2D3B45"/>
+          <w:sz w:val="24"/>
+          <w:szCs w:val="24"/>
+          <w:highlight w:val="white"/>
+        </w:rPr>
+        <w:t xml:space="preserve"> + 100 so the final value in register ax is 6553700.  It divides the value in register ax by 4000. 6553700/4000 = 1638 remainder 1700The result is that the quotient is stored in ax as 1638 and the remainder is stored in dx as 1700.  So it would </w:t>
+      </w:r>
+      <w:proofErr w:type="gramStart"/>
+      <w:r>
+        <w:rPr>
+          <w:color w:val="2D3B45"/>
+          <w:sz w:val="24"/>
+          <w:szCs w:val="24"/>
+          <w:highlight w:val="white"/>
+        </w:rPr>
+        <w:t>1700 :</w:t>
+      </w:r>
+      <w:proofErr w:type="gramEnd"/>
+      <w:r>
+        <w:rPr>
+          <w:color w:val="2D3B45"/>
+          <w:sz w:val="24"/>
+          <w:szCs w:val="24"/>
+          <w:highlight w:val="white"/>
+        </w:rPr>
+        <w:t xml:space="preserve"> 1638</w:t>
+      </w:r>
+    </w:p>
+    <w:p>
+      <w:pPr>
+        <w:rPr>
+          <w:color w:val="2D3B45"/>
+          <w:sz w:val="24"/>
+          <w:szCs w:val="24"/>
+          <w:highlight w:val="white"/>
+        </w:rPr>
+      </w:pPr>
+    </w:p>
+    <w:p>
+      <w:pPr>
+        <w:rPr>
+          <w:color w:val="2D3B45"/>
+          <w:sz w:val="24"/>
+          <w:szCs w:val="24"/>
+          <w:highlight w:val="white"/>
+        </w:rPr>
+      </w:pPr>
+      <w:r>
+        <w:rPr>
+          <w:color w:val="2D3B45"/>
+          <w:sz w:val="24"/>
+          <w:szCs w:val="24"/>
+          <w:highlight w:val="white"/>
+        </w:rPr>
+        <w:t xml:space="preserve">The next block sets the register </w:t>
+      </w:r>
+      <w:proofErr w:type="spellStart"/>
+      <w:r>
+        <w:rPr>
+          <w:color w:val="2D3B45"/>
+          <w:sz w:val="24"/>
+          <w:szCs w:val="24"/>
+          <w:highlight w:val="white"/>
+        </w:rPr>
+        <w:t>eax</w:t>
+      </w:r>
+      <w:proofErr w:type="spellEnd"/>
+      <w:r>
+        <w:rPr>
+          <w:color w:val="2D3B45"/>
+          <w:sz w:val="24"/>
+          <w:szCs w:val="24"/>
+          <w:highlight w:val="white"/>
+        </w:rPr>
+        <w:t xml:space="preserve"> to 1000 and the register </w:t>
+      </w:r>
+      <w:proofErr w:type="spellStart"/>
+      <w:r>
+        <w:rPr>
+          <w:color w:val="2D3B45"/>
+          <w:sz w:val="24"/>
+          <w:szCs w:val="24"/>
+          <w:highlight w:val="white"/>
+        </w:rPr>
+        <w:t>edx</w:t>
+      </w:r>
+      <w:proofErr w:type="spellEnd"/>
+      <w:r>
+        <w:rPr>
+          <w:color w:val="2D3B45"/>
+          <w:sz w:val="24"/>
+          <w:szCs w:val="24"/>
+          <w:highlight w:val="white"/>
+        </w:rPr>
+        <w:t xml:space="preserve"> to 1000, so the value in </w:t>
+      </w:r>
+      <w:proofErr w:type="spellStart"/>
+      <w:r>
+        <w:rPr>
+          <w:color w:val="2D3B45"/>
+          <w:sz w:val="24"/>
+          <w:szCs w:val="24"/>
+          <w:highlight w:val="white"/>
+        </w:rPr>
+        <w:t>eax</w:t>
+      </w:r>
+      <w:proofErr w:type="spellEnd"/>
+      <w:r>
+        <w:rPr>
+          <w:color w:val="2D3B45"/>
+          <w:sz w:val="24"/>
+          <w:szCs w:val="24"/>
+          <w:highlight w:val="white"/>
+        </w:rPr>
+        <w:t xml:space="preserve"> is (1000* 2^32) + 1000 so the final value in register </w:t>
+      </w:r>
+      <w:proofErr w:type="spellStart"/>
+      <w:r>
+        <w:rPr>
+          <w:color w:val="2D3B45"/>
+          <w:sz w:val="24"/>
+          <w:szCs w:val="24"/>
+          <w:highlight w:val="white"/>
+        </w:rPr>
+        <w:t>eax</w:t>
+      </w:r>
+      <w:proofErr w:type="spellEnd"/>
+      <w:r>
+        <w:rPr>
+          <w:color w:val="2D3B45"/>
+          <w:sz w:val="24"/>
+          <w:szCs w:val="24"/>
+          <w:highlight w:val="white"/>
+        </w:rPr>
+        <w:t xml:space="preserve"> is 4294968296 and divides the value in </w:t>
+      </w:r>
+      <w:proofErr w:type="spellStart"/>
+      <w:r>
+        <w:rPr>
+          <w:color w:val="2D3B45"/>
+          <w:sz w:val="24"/>
+          <w:szCs w:val="24"/>
+          <w:highlight w:val="white"/>
+        </w:rPr>
+        <w:t>eax</w:t>
+      </w:r>
+      <w:proofErr w:type="spellEnd"/>
+      <w:r>
+        <w:rPr>
+          <w:color w:val="2D3B45"/>
+          <w:sz w:val="24"/>
+          <w:szCs w:val="24"/>
+          <w:highlight w:val="white"/>
+        </w:rPr>
+        <w:t xml:space="preserve"> by 5000.  4294968296/5000 = 858993459R2000. The </w:t>
+      </w:r>
+      <w:proofErr w:type="gramStart"/>
+      <w:r>
+        <w:rPr>
+          <w:color w:val="2D3B45"/>
+          <w:sz w:val="24"/>
+          <w:szCs w:val="24"/>
+          <w:highlight w:val="white"/>
+        </w:rPr>
+        <w:t>quotient,  858993459</w:t>
+      </w:r>
+      <w:proofErr w:type="gramEnd"/>
+      <w:r>
+        <w:rPr>
+          <w:color w:val="2D3B45"/>
+          <w:sz w:val="24"/>
+          <w:szCs w:val="24"/>
+          <w:highlight w:val="white"/>
+        </w:rPr>
+        <w:t xml:space="preserve">, is stored in </w:t>
+      </w:r>
+      <w:proofErr w:type="spellStart"/>
+      <w:r>
+        <w:rPr>
+          <w:color w:val="2D3B45"/>
+          <w:sz w:val="24"/>
+          <w:szCs w:val="24"/>
+          <w:highlight w:val="white"/>
+        </w:rPr>
+        <w:t>eax</w:t>
+      </w:r>
+      <w:proofErr w:type="spellEnd"/>
+      <w:r>
+        <w:rPr>
+          <w:color w:val="2D3B45"/>
+          <w:sz w:val="24"/>
+          <w:szCs w:val="24"/>
+          <w:highlight w:val="white"/>
+        </w:rPr>
+        <w:t xml:space="preserve"> is and the remainder, 2000, is stored in </w:t>
+      </w:r>
+      <w:proofErr w:type="spellStart"/>
+      <w:r>
+        <w:rPr>
+          <w:color w:val="2D3B45"/>
+          <w:sz w:val="24"/>
+          <w:szCs w:val="24"/>
+          <w:highlight w:val="white"/>
+        </w:rPr>
+        <w:t>edx</w:t>
+      </w:r>
+      <w:proofErr w:type="spellEnd"/>
+      <w:r>
+        <w:rPr>
+          <w:color w:val="2D3B45"/>
+          <w:sz w:val="24"/>
+          <w:szCs w:val="24"/>
+          <w:highlight w:val="white"/>
+        </w:rPr>
+        <w:t xml:space="preserve">. </w:t>
+      </w:r>
+    </w:p>
+    <w:p>
+      <w:pPr>
+        <w:rPr>
+          <w:color w:val="2D3B45"/>
+          <w:sz w:val="24"/>
+          <w:szCs w:val="24"/>
+          <w:highlight w:val="white"/>
+        </w:rPr>
+      </w:pPr>
+    </w:p>
+    <w:p>
+      <w:pPr>
+        <w:rPr>
+          <w:color w:val="2D3B45"/>
+          <w:sz w:val="24"/>
+          <w:szCs w:val="24"/>
+          <w:highlight w:val="white"/>
+        </w:rPr>
+      </w:pPr>
+    </w:p>
+    <w:p>
+      <w:pPr>
+        <w:rPr>
+          <w:color w:val="2D3B45"/>
+          <w:sz w:val="24"/>
+          <w:szCs w:val="24"/>
+          <w:highlight w:val="white"/>
+        </w:rPr>
+      </w:pPr>
     </w:p>
     <w:sectPr>
-      <w:pgSz w:h="15840" w:w="12240" w:orient="portrait"/>
-      <w:pgMar w:bottom="1440" w:top="1440" w:left="1440" w:right="1440" w:header="720" w:footer="720"/>
+      <w:headerReference w:type="even" r:id="rId9"/>
+      <w:headerReference w:type="default" r:id="rId10"/>
+      <w:footerReference w:type="even" r:id="rId11"/>
+      <w:footerReference w:type="default" r:id="rId12"/>
+      <w:headerReference w:type="first" r:id="rId13"/>
+      <w:footerReference w:type="first" r:id="rId14"/>
+      <w:pgSz w:w="12240" w:h="15840"/>
+      <w:pgMar w:top="1440" w:right="1440" w:bottom="1440" w:left="1440" w:header="720" w:footer="720" w:gutter="0"/>
       <w:pgNumType w:start="1"/>
+      <w:cols w:space="720"/>
     </w:sectPr>
   </w:body>
 </w:document>
 </file>
 
 <file path=word/comments.xml><?xml version="1.0" encoding="utf-8"?>
-<w:comments xmlns:mc="http://schemas.openxmlformats.org/markup-compatibility/2006" xmlns:o="urn:schemas-microsoft-com:office:office" xmlns:r="http://schemas.openxmlformats.org/officeDocument/2006/relationships" xmlns:m="http://schemas.openxmlformats.org/officeDocument/2006/math" xmlns:v="urn:schemas-microsoft-com:vml" xmlns:wp="http://schemas.openxmlformats.org/drawingml/2006/wordprocessingDrawing" xmlns:w10="urn:schemas-microsoft-com:office:word" xmlns:w="http://schemas.openxmlformats.org/wordprocessingml/2006/main" xmlns:wne="http://schemas.microsoft.com/office/word/2006/wordml" xmlns:sl="http://schemas.openxmlformats.org/schemaLibrary/2006/main" xmlns:a="http://schemas.openxmlformats.org/drawingml/2006/main" xmlns:pic="http://schemas.openxmlformats.org/drawingml/2006/picture" xmlns:c="http://schemas.openxmlformats.org/drawingml/2006/chart" xmlns:lc="http://schemas.openxmlformats.org/drawingml/2006/lockedCanvas" xmlns:dgm="http://schemas.openxmlformats.org/drawingml/2006/diagram" xmlns:wps="http://schemas.microsoft.com/office/word/2010/wordprocessingShape" xmlns:wpg="http://schemas.microsoft.com/office/word/2010/wordprocessingGroup" xmlns:w14="http://schemas.microsoft.com/office/word/2010/wordml" xmlns:w15="http://schemas.microsoft.com/office/word/2012/wordml">
-  <w:comment w:id="0" w:date="2022-06-30T02:48:09Z">
-    <w:p>
-      <w:pPr>
-        <w:keepNext w:val="0"/>
-        <w:keepLines w:val="0"/>
-        <w:pageBreakBefore w:val="0"/>
+<w:comments xmlns:wpc="http://schemas.microsoft.com/office/word/2010/wordprocessingCanvas" xmlns:cx="http://schemas.microsoft.com/office/drawing/2014/chartex" xmlns:cx1="http://schemas.microsoft.com/office/drawing/2015/9/8/chartex" xmlns:cx2="http://schemas.microsoft.com/office/drawing/2015/10/21/chartex" xmlns:cx3="http://schemas.microsoft.com/office/drawing/2016/5/9/chartex" xmlns:cx4="http://schemas.microsoft.com/office/drawing/2016/5/10/chartex" xmlns:cx5="http://schemas.microsoft.com/office/drawing/2016/5/11/chartex" xmlns:cx6="http://schemas.microsoft.com/office/drawing/2016/5/12/chartex" xmlns:cx7="http://schemas.microsoft.com/office/drawing/2016/5/13/chartex" xmlns:cx8="http://schemas.microsoft.com/office/drawing/2016/5/14/chartex" xmlns:mc="http://schemas.openxmlformats.org/markup-compatibility/2006" xmlns:aink="http://schemas.microsoft.com/office/drawing/2016/ink" xmlns:am3d="http://schemas.microsoft.com/office/drawing/2017/model3d" xmlns:o="urn:schemas-microsoft-com:office:office" xmlns:oel="http://schemas.microsoft.com/office/2019/extlst" xmlns:r="http://schemas.openxmlformats.org/officeDocument/2006/relationships" xmlns:m="http://schemas.openxmlformats.org/officeDocument/2006/math" xmlns:v="urn:schemas-microsoft-com:vml" xmlns:wp14="http://schemas.microsoft.com/office/word/2010/wordprocessingDrawing" xmlns:wp="http://schemas.openxmlformats.org/drawingml/2006/wordprocessingDrawing" xmlns:w10="urn:schemas-microsoft-com:office:word" xmlns:w="http://schemas.openxmlformats.org/wordprocessingml/2006/main" xmlns:w14="http://schemas.microsoft.com/office/word/2010/wordml" xmlns:w15="http://schemas.microsoft.com/office/word/2012/wordml" xmlns:w16cex="http://schemas.microsoft.com/office/word/2018/wordml/cex" xmlns:w16cid="http://schemas.microsoft.com/office/word/2016/wordml/cid" xmlns:w16="http://schemas.microsoft.com/office/word/2018/wordml" xmlns:w16sdtdh="http://schemas.microsoft.com/office/word/2020/wordml/sdtdatahash" xmlns:w16se="http://schemas.microsoft.com/office/word/2015/wordml/symex" xmlns:wpg="http://schemas.microsoft.com/office/word/2010/wordprocessingGroup" xmlns:wpi="http://schemas.microsoft.com/office/word/2010/wordprocessingInk" xmlns:wne="http://schemas.microsoft.com/office/word/2006/wordml" xmlns:wps="http://schemas.microsoft.com/office/word/2010/wordprocessingShape" mc:Ignorable="w14 w15 w16se w16cid w16 w16cex w16sdtdh wp14">
+  <w:comment w:id="0" w:author="" w:date="2022-06-30T02:48:00Z" w:initials="">
+    <w:p>
+      <w:pPr>
         <w:widowControl w:val="0"/>
         <w:pBdr>
-          <w:top w:space="0" w:sz="0" w:val="nil"/>
-          <w:left w:space="0" w:sz="0" w:val="nil"/>
-          <w:bottom w:space="0" w:sz="0" w:val="nil"/>
-          <w:right w:space="0" w:sz="0" w:val="nil"/>
-          <w:between w:space="0" w:sz="0" w:val="nil"/>
+          <w:top w:val="nil"/>
+          <w:left w:val="nil"/>
+          <w:bottom w:val="nil"/>
+          <w:right w:val="nil"/>
+          <w:between w:val="nil"/>
         </w:pBdr>
-        <w:shd w:fill="auto" w:val="clear"/>
-        <w:spacing w:after="0" w:before="0" w:line="240" w:lineRule="auto"/>
-        <w:ind w:left="0" w:right="0" w:firstLine="0"/>
-        <w:jc w:val="left"/>
-        <w:rPr>
-          <w:rFonts w:ascii="Arial" w:cs="Arial" w:eastAsia="Arial" w:hAnsi="Arial"/>
-          <w:b w:val="0"/>
-          <w:i w:val="0"/>
-          <w:smallCaps w:val="0"/>
-          <w:strike w:val="0"/>
+        <w:spacing w:line="240" w:lineRule="auto"/>
+        <w:rPr>
           <w:color w:val="000000"/>
-          <w:sz w:val="22"/>
-          <w:szCs w:val="22"/>
-          <w:u w:val="none"/>
-          <w:shd w:fill="auto" w:val="clear"/>
-          <w:vertAlign w:val="baseline"/>
-        </w:rPr>
-      </w:pPr>
-      <w:r>
-        <w:rPr>
-          <w:rFonts w:ascii="Arial" w:cs="Arial" w:eastAsia="Arial" w:hAnsi="Arial"/>
-          <w:b w:val="0"/>
-          <w:i w:val="0"/>
-          <w:smallCaps w:val="0"/>
-          <w:strike w:val="0"/>
+        </w:rPr>
+      </w:pPr>
+      <w:r>
+        <w:rPr>
           <w:color w:val="000000"/>
-          <w:sz w:val="22"/>
-          <w:szCs w:val="22"/>
-          <w:u w:val="none"/>
-          <w:shd w:fill="auto" w:val="clear"/>
-          <w:vertAlign w:val="baseline"/>
-          <w:rtl w:val="0"/>
-        </w:rPr>
-        <w:t xml:space="preserve">1 total reaction</w:t>
-      </w:r>
-    </w:p>
-    <w:p>
-      <w:pPr>
-        <w:keepNext w:val="0"/>
-        <w:keepLines w:val="0"/>
-        <w:pageBreakBefore w:val="0"/>
+        </w:rPr>
+        <w:t>1 total reaction</w:t>
+      </w:r>
+    </w:p>
+    <w:p>
+      <w:pPr>
         <w:widowControl w:val="0"/>
         <w:pBdr>
-          <w:top w:space="0" w:sz="0" w:val="nil"/>
-          <w:left w:space="0" w:sz="0" w:val="nil"/>
-          <w:bottom w:space="0" w:sz="0" w:val="nil"/>
-          <w:right w:space="0" w:sz="0" w:val="nil"/>
-          <w:between w:space="0" w:sz="0" w:val="nil"/>
+          <w:top w:val="nil"/>
+          <w:left w:val="nil"/>
+          <w:bottom w:val="nil"/>
+          <w:right w:val="nil"/>
+          <w:between w:val="nil"/>
         </w:pBdr>
-        <w:shd w:fill="auto" w:val="clear"/>
-        <w:spacing w:after="0" w:before="0" w:line="240" w:lineRule="auto"/>
-        <w:ind w:left="0" w:right="0" w:firstLine="0"/>
-        <w:jc w:val="left"/>
-        <w:rPr>
-          <w:rFonts w:ascii="Arial" w:cs="Arial" w:eastAsia="Arial" w:hAnsi="Arial"/>
-          <w:b w:val="0"/>
-          <w:i w:val="0"/>
-          <w:smallCaps w:val="0"/>
-          <w:strike w:val="0"/>
+        <w:spacing w:line="240" w:lineRule="auto"/>
+        <w:rPr>
           <w:color w:val="000000"/>
-          <w:sz w:val="22"/>
-          <w:szCs w:val="22"/>
-          <w:u w:val="none"/>
-          <w:shd w:fill="auto" w:val="clear"/>
-          <w:vertAlign w:val="baseline"/>
-        </w:rPr>
-      </w:pPr>
-      <w:r>
-        <w:rPr>
-          <w:rFonts w:ascii="Arial" w:cs="Arial" w:eastAsia="Arial" w:hAnsi="Arial"/>
-          <w:b w:val="0"/>
-          <w:i w:val="0"/>
-          <w:smallCaps w:val="0"/>
-          <w:strike w:val="0"/>
+        </w:rPr>
+      </w:pPr>
+      <w:r>
+        <w:rPr>
           <w:color w:val="000000"/>
-          <w:sz w:val="22"/>
-          <w:szCs w:val="22"/>
-          <w:u w:val="none"/>
-          <w:shd w:fill="auto" w:val="clear"/>
-          <w:vertAlign w:val="baseline"/>
-          <w:rtl w:val="0"/>
-        </w:rPr>
-        <w:t xml:space="preserve">Arthur Wei reacted with 😁 at 2022-06-29 19:48 PM</w:t>
+        </w:rPr>
+        <w:t>Arthur Wei reacted with 😁 at 2022-06-29 19:48 PM</w:t>
       </w:r>
     </w:p>
   </w:comment>
 </w:comments>
 </file>
 
-<file path=word/numbering.xml><?xml version="1.0" encoding="utf-8"?>
-<w:numbering xmlns:mc="http://schemas.openxmlformats.org/markup-compatibility/2006" xmlns:o="urn:schemas-microsoft-com:office:office" xmlns:r="http://schemas.openxmlformats.org/officeDocument/2006/relationships" xmlns:m="http://schemas.openxmlformats.org/officeDocument/2006/math" xmlns:v="urn:schemas-microsoft-com:vml" xmlns:wp="http://schemas.openxmlformats.org/drawingml/2006/wordprocessingDrawing" xmlns:w10="urn:schemas-microsoft-com:office:word" xmlns:w="http://schemas.openxmlformats.org/wordprocessingml/2006/main" xmlns:wne="http://schemas.microsoft.com/office/word/2006/wordml" xmlns:sl="http://schemas.openxmlformats.org/schemaLibrary/2006/main" xmlns:a="http://schemas.openxmlformats.org/drawingml/2006/main" xmlns:pic="http://schemas.openxmlformats.org/drawingml/2006/picture" xmlns:c="http://schemas.openxmlformats.org/drawingml/2006/chart" xmlns:lc="http://schemas.openxmlformats.org/drawingml/2006/lockedCanvas" xmlns:dgm="http://schemas.openxmlformats.org/drawingml/2006/diagram" xmlns:wps="http://schemas.microsoft.com/office/word/2010/wordprocessingShape" xmlns:wpg="http://schemas.microsoft.com/office/word/2010/wordprocessingGroup" xmlns:w14="http://schemas.microsoft.com/office/word/2010/wordml" xmlns:w15="http://schemas.microsoft.com/office/word/2012/wordml"/>
+<file path=word/commentsExtended.xml><?xml version="1.0" encoding="utf-8"?>
+<w15:commentsEx xmlns:wpc="http://schemas.microsoft.com/office/word/2010/wordprocessingCanvas" xmlns:cx="http://schemas.microsoft.com/office/drawing/2014/chartex" xmlns:cx1="http://schemas.microsoft.com/office/drawing/2015/9/8/chartex" xmlns:cx2="http://schemas.microsoft.com/office/drawing/2015/10/21/chartex" xmlns:cx3="http://schemas.microsoft.com/office/drawing/2016/5/9/chartex" xmlns:cx4="http://schemas.microsoft.com/office/drawing/2016/5/10/chartex" xmlns:cx5="http://schemas.microsoft.com/office/drawing/2016/5/11/chartex" xmlns:cx6="http://schemas.microsoft.com/office/drawing/2016/5/12/chartex" xmlns:cx7="http://schemas.microsoft.com/office/drawing/2016/5/13/chartex" xmlns:cx8="http://schemas.microsoft.com/office/drawing/2016/5/14/chartex" xmlns:mc="http://schemas.openxmlformats.org/markup-compatibility/2006" xmlns:aink="http://schemas.microsoft.com/office/drawing/2016/ink" xmlns:am3d="http://schemas.microsoft.com/office/drawing/2017/model3d" xmlns:o="urn:schemas-microsoft-com:office:office" xmlns:oel="http://schemas.microsoft.com/office/2019/extlst" xmlns:r="http://schemas.openxmlformats.org/officeDocument/2006/relationships" xmlns:m="http://schemas.openxmlformats.org/officeDocument/2006/math" xmlns:v="urn:schemas-microsoft-com:vml" xmlns:wp14="http://schemas.microsoft.com/office/word/2010/wordprocessingDrawing" xmlns:wp="http://schemas.openxmlformats.org/drawingml/2006/wordprocessingDrawing" xmlns:w10="urn:schemas-microsoft-com:office:word" xmlns:w="http://schemas.openxmlformats.org/wordprocessingml/2006/main" xmlns:w14="http://schemas.microsoft.com/office/word/2010/wordml" xmlns:w15="http://schemas.microsoft.com/office/word/2012/wordml" xmlns:w16cex="http://schemas.microsoft.com/office/word/2018/wordml/cex" xmlns:w16cid="http://schemas.microsoft.com/office/word/2016/wordml/cid" xmlns:w16="http://schemas.microsoft.com/office/word/2018/wordml" xmlns:w16sdtdh="http://schemas.microsoft.com/office/word/2020/wordml/sdtdatahash" xmlns:w16se="http://schemas.microsoft.com/office/word/2015/wordml/symex" xmlns:wpg="http://schemas.microsoft.com/office/word/2010/wordprocessingGroup" xmlns:wpi="http://schemas.microsoft.com/office/word/2010/wordprocessingInk" xmlns:wne="http://schemas.microsoft.com/office/word/2006/wordml" xmlns:wps="http://schemas.microsoft.com/office/word/2010/wordprocessingShape" mc:Ignorable="w14 w15 w16se w16cid w16 w16cex w16sdtdh wp14">
+  <w15:commentEx w15:paraId="00000010" w15:done="0"/>
+</w15:commentsEx>
+</file>
+
+<file path=word/commentsIds.xml><?xml version="1.0" encoding="utf-8"?>
+<w16cid:commentsIds xmlns:wpc="http://schemas.microsoft.com/office/word/2010/wordprocessingCanvas" xmlns:cx="http://schemas.microsoft.com/office/drawing/2014/chartex" xmlns:cx1="http://schemas.microsoft.com/office/drawing/2015/9/8/chartex" xmlns:cx2="http://schemas.microsoft.com/office/drawing/2015/10/21/chartex" xmlns:cx3="http://schemas.microsoft.com/office/drawing/2016/5/9/chartex" xmlns:cx4="http://schemas.microsoft.com/office/drawing/2016/5/10/chartex" xmlns:cx5="http://schemas.microsoft.com/office/drawing/2016/5/11/chartex" xmlns:cx6="http://schemas.microsoft.com/office/drawing/2016/5/12/chartex" xmlns:cx7="http://schemas.microsoft.com/office/drawing/2016/5/13/chartex" xmlns:cx8="http://schemas.microsoft.com/office/drawing/2016/5/14/chartex" xmlns:mc="http://schemas.openxmlformats.org/markup-compatibility/2006" xmlns:aink="http://schemas.microsoft.com/office/drawing/2016/ink" xmlns:am3d="http://schemas.microsoft.com/office/drawing/2017/model3d" xmlns:o="urn:schemas-microsoft-com:office:office" xmlns:oel="http://schemas.microsoft.com/office/2019/extlst" xmlns:r="http://schemas.openxmlformats.org/officeDocument/2006/relationships" xmlns:m="http://schemas.openxmlformats.org/officeDocument/2006/math" xmlns:v="urn:schemas-microsoft-com:vml" xmlns:wp14="http://schemas.microsoft.com/office/word/2010/wordprocessingDrawing" xmlns:wp="http://schemas.openxmlformats.org/drawingml/2006/wordprocessingDrawing" xmlns:w10="urn:schemas-microsoft-com:office:word" xmlns:w="http://schemas.openxmlformats.org/wordprocessingml/2006/main" xmlns:w14="http://schemas.microsoft.com/office/word/2010/wordml" xmlns:w15="http://schemas.microsoft.com/office/word/2012/wordml" xmlns:w16cex="http://schemas.microsoft.com/office/word/2018/wordml/cex" xmlns:w16cid="http://schemas.microsoft.com/office/word/2016/wordml/cid" xmlns:w16="http://schemas.microsoft.com/office/word/2018/wordml" xmlns:w16sdtdh="http://schemas.microsoft.com/office/word/2020/wordml/sdtdatahash" xmlns:w16se="http://schemas.microsoft.com/office/word/2015/wordml/symex" xmlns:wpg="http://schemas.microsoft.com/office/word/2010/wordprocessingGroup" xmlns:wpi="http://schemas.microsoft.com/office/word/2010/wordprocessingInk" xmlns:wne="http://schemas.microsoft.com/office/word/2006/wordml" xmlns:wps="http://schemas.microsoft.com/office/word/2010/wordprocessingShape" mc:Ignorable="w14 w15 w16se w16cid w16 w16cex w16sdtdh wp14">
+  <w16cid:commentId w16cid:paraId="00000010" w16cid:durableId="2692A47A"/>
+</w16cid:commentsIds>
+</file>
+
+<file path=word/endnotes.xml><?xml version="1.0" encoding="utf-8"?>
+<w:endnotes xmlns:wpc="http://schemas.microsoft.com/office/word/2010/wordprocessingCanvas" xmlns:cx="http://schemas.microsoft.com/office/drawing/2014/chartex" xmlns:cx1="http://schemas.microsoft.com/office/drawing/2015/9/8/chartex" xmlns:cx2="http://schemas.microsoft.com/office/drawing/2015/10/21/chartex" xmlns:cx3="http://schemas.microsoft.com/office/drawing/2016/5/9/chartex" xmlns:cx4="http://schemas.microsoft.com/office/drawing/2016/5/10/chartex" xmlns:cx5="http://schemas.microsoft.com/office/drawing/2016/5/11/chartex" xmlns:cx6="http://schemas.microsoft.com/office/drawing/2016/5/12/chartex" xmlns:cx7="http://schemas.microsoft.com/office/drawing/2016/5/13/chartex" xmlns:cx8="http://schemas.microsoft.com/office/drawing/2016/5/14/chartex" xmlns:mc="http://schemas.openxmlformats.org/markup-compatibility/2006" xmlns:aink="http://schemas.microsoft.com/office/drawing/2016/ink" xmlns:am3d="http://schemas.microsoft.com/office/drawing/2017/model3d" xmlns:o="urn:schemas-microsoft-com:office:office" xmlns:oel="http://schemas.microsoft.com/office/2019/extlst" xmlns:r="http://schemas.openxmlformats.org/officeDocument/2006/relationships" xmlns:m="http://schemas.openxmlformats.org/officeDocument/2006/math" xmlns:v="urn:schemas-microsoft-com:vml" xmlns:wp14="http://schemas.microsoft.com/office/word/2010/wordprocessingDrawing" xmlns:wp="http://schemas.openxmlformats.org/drawingml/2006/wordprocessingDrawing" xmlns:w10="urn:schemas-microsoft-com:office:word" xmlns:w="http://schemas.openxmlformats.org/wordprocessingml/2006/main" xmlns:w14="http://schemas.microsoft.com/office/word/2010/wordml" xmlns:w15="http://schemas.microsoft.com/office/word/2012/wordml" xmlns:w16cex="http://schemas.microsoft.com/office/word/2018/wordml/cex" xmlns:w16cid="http://schemas.microsoft.com/office/word/2016/wordml/cid" xmlns:w16="http://schemas.microsoft.com/office/word/2018/wordml" xmlns:w16sdtdh="http://schemas.microsoft.com/office/word/2020/wordml/sdtdatahash" xmlns:w16se="http://schemas.microsoft.com/office/word/2015/wordml/symex" xmlns:wpg="http://schemas.microsoft.com/office/word/2010/wordprocessingGroup" xmlns:wpi="http://schemas.microsoft.com/office/word/2010/wordprocessingInk" xmlns:wne="http://schemas.microsoft.com/office/word/2006/wordml" xmlns:wps="http://schemas.microsoft.com/office/word/2010/wordprocessingShape" mc:Ignorable="w14 w15 w16se w16cid w16 w16cex w16sdtdh wp14">
+  <w:endnote w:type="separator" w:id="-1">
+    <w:p>
+      <w:pPr>
+        <w:spacing w:line="240" w:lineRule="auto"/>
+      </w:pPr>
+      <w:r>
+        <w:separator/>
+      </w:r>
+    </w:p>
+  </w:endnote>
+  <w:endnote w:type="continuationSeparator" w:id="0">
+    <w:p>
+      <w:pPr>
+        <w:spacing w:line="240" w:lineRule="auto"/>
+      </w:pPr>
+      <w:r>
+        <w:continuationSeparator/>
+      </w:r>
+    </w:p>
+  </w:endnote>
+</w:endnotes>
+</file>
+
+<file path=word/footer1.xml><?xml version="1.0" encoding="utf-8"?>
+<w:ftr xmlns:wpc="http://schemas.microsoft.com/office/word/2010/wordprocessingCanvas" xmlns:cx="http://schemas.microsoft.com/office/drawing/2014/chartex" xmlns:cx1="http://schemas.microsoft.com/office/drawing/2015/9/8/chartex" xmlns:cx2="http://schemas.microsoft.com/office/drawing/2015/10/21/chartex" xmlns:cx3="http://schemas.microsoft.com/office/drawing/2016/5/9/chartex" xmlns:cx4="http://schemas.microsoft.com/office/drawing/2016/5/10/chartex" xmlns:cx5="http://schemas.microsoft.com/office/drawing/2016/5/11/chartex" xmlns:cx6="http://schemas.microsoft.com/office/drawing/2016/5/12/chartex" xmlns:cx7="http://schemas.microsoft.com/office/drawing/2016/5/13/chartex" xmlns:cx8="http://schemas.microsoft.com/office/drawing/2016/5/14/chartex" xmlns:mc="http://schemas.openxmlformats.org/markup-compatibility/2006" xmlns:aink="http://schemas.microsoft.com/office/drawing/2016/ink" xmlns:am3d="http://schemas.microsoft.com/office/drawing/2017/model3d" xmlns:o="urn:schemas-microsoft-com:office:office" xmlns:oel="http://schemas.microsoft.com/office/2019/extlst" xmlns:r="http://schemas.openxmlformats.org/officeDocument/2006/relationships" xmlns:m="http://schemas.openxmlformats.org/officeDocument/2006/math" xmlns:v="urn:schemas-microsoft-com:vml" xmlns:wp14="http://schemas.microsoft.com/office/word/2010/wordprocessingDrawing" xmlns:wp="http://schemas.openxmlformats.org/drawingml/2006/wordprocessingDrawing" xmlns:w10="urn:schemas-microsoft-com:office:word" xmlns:w="http://schemas.openxmlformats.org/wordprocessingml/2006/main" xmlns:w14="http://schemas.microsoft.com/office/word/2010/wordml" xmlns:w15="http://schemas.microsoft.com/office/word/2012/wordml" xmlns:w16cex="http://schemas.microsoft.com/office/word/2018/wordml/cex" xmlns:w16cid="http://schemas.microsoft.com/office/word/2016/wordml/cid" xmlns:w16="http://schemas.microsoft.com/office/word/2018/wordml" xmlns:w16sdtdh="http://schemas.microsoft.com/office/word/2020/wordml/sdtdatahash" xmlns:w16se="http://schemas.microsoft.com/office/word/2015/wordml/symex" xmlns:wpg="http://schemas.microsoft.com/office/word/2010/wordprocessingGroup" xmlns:wpi="http://schemas.microsoft.com/office/word/2010/wordprocessingInk" xmlns:wne="http://schemas.microsoft.com/office/word/2006/wordml" xmlns:wps="http://schemas.microsoft.com/office/word/2010/wordprocessingShape" mc:Ignorable="w14 w15 w16se w16cid w16 w16cex w16sdtdh wp14">
+  <w:p>
+    <w:pPr>
+      <w:pStyle w:val="Footer"/>
+    </w:pPr>
+  </w:p>
+</w:ftr>
+</file>
+
+<file path=word/footer2.xml><?xml version="1.0" encoding="utf-8"?>
+<w:ftr xmlns:wpc="http://schemas.microsoft.com/office/word/2010/wordprocessingCanvas" xmlns:cx="http://schemas.microsoft.com/office/drawing/2014/chartex" xmlns:cx1="http://schemas.microsoft.com/office/drawing/2015/9/8/chartex" xmlns:cx2="http://schemas.microsoft.com/office/drawing/2015/10/21/chartex" xmlns:cx3="http://schemas.microsoft.com/office/drawing/2016/5/9/chartex" xmlns:cx4="http://schemas.microsoft.com/office/drawing/2016/5/10/chartex" xmlns:cx5="http://schemas.microsoft.com/office/drawing/2016/5/11/chartex" xmlns:cx6="http://schemas.microsoft.com/office/drawing/2016/5/12/chartex" xmlns:cx7="http://schemas.microsoft.com/office/drawing/2016/5/13/chartex" xmlns:cx8="http://schemas.microsoft.com/office/drawing/2016/5/14/chartex" xmlns:mc="http://schemas.openxmlformats.org/markup-compatibility/2006" xmlns:aink="http://schemas.microsoft.com/office/drawing/2016/ink" xmlns:am3d="http://schemas.microsoft.com/office/drawing/2017/model3d" xmlns:o="urn:schemas-microsoft-com:office:office" xmlns:oel="http://schemas.microsoft.com/office/2019/extlst" xmlns:r="http://schemas.openxmlformats.org/officeDocument/2006/relationships" xmlns:m="http://schemas.openxmlformats.org/officeDocument/2006/math" xmlns:v="urn:schemas-microsoft-com:vml" xmlns:wp14="http://schemas.microsoft.com/office/word/2010/wordprocessingDrawing" xmlns:wp="http://schemas.openxmlformats.org/drawingml/2006/wordprocessingDrawing" xmlns:w10="urn:schemas-microsoft-com:office:word" xmlns:w="http://schemas.openxmlformats.org/wordprocessingml/2006/main" xmlns:w14="http://schemas.microsoft.com/office/word/2010/wordml" xmlns:w15="http://schemas.microsoft.com/office/word/2012/wordml" xmlns:w16cex="http://schemas.microsoft.com/office/word/2018/wordml/cex" xmlns:w16cid="http://schemas.microsoft.com/office/word/2016/wordml/cid" xmlns:w16="http://schemas.microsoft.com/office/word/2018/wordml" xmlns:w16sdtdh="http://schemas.microsoft.com/office/word/2020/wordml/sdtdatahash" xmlns:w16se="http://schemas.microsoft.com/office/word/2015/wordml/symex" xmlns:wpg="http://schemas.microsoft.com/office/word/2010/wordprocessingGroup" xmlns:wpi="http://schemas.microsoft.com/office/word/2010/wordprocessingInk" xmlns:wne="http://schemas.microsoft.com/office/word/2006/wordml" xmlns:wps="http://schemas.microsoft.com/office/word/2010/wordprocessingShape" mc:Ignorable="w14 w15 w16se w16cid w16 w16cex w16sdtdh wp14">
+  <w:p>
+    <w:pPr>
+      <w:pStyle w:val="Footer"/>
+    </w:pPr>
+  </w:p>
+</w:ftr>
+</file>
+
+<file path=word/footer3.xml><?xml version="1.0" encoding="utf-8"?>
+<w:ftr xmlns:wpc="http://schemas.microsoft.com/office/word/2010/wordprocessingCanvas" xmlns:cx="http://schemas.microsoft.com/office/drawing/2014/chartex" xmlns:cx1="http://schemas.microsoft.com/office/drawing/2015/9/8/chartex" xmlns:cx2="http://schemas.microsoft.com/office/drawing/2015/10/21/chartex" xmlns:cx3="http://schemas.microsoft.com/office/drawing/2016/5/9/chartex" xmlns:cx4="http://schemas.microsoft.com/office/drawing/2016/5/10/chartex" xmlns:cx5="http://schemas.microsoft.com/office/drawing/2016/5/11/chartex" xmlns:cx6="http://schemas.microsoft.com/office/drawing/2016/5/12/chartex" xmlns:cx7="http://schemas.microsoft.com/office/drawing/2016/5/13/chartex" xmlns:cx8="http://schemas.microsoft.com/office/drawing/2016/5/14/chartex" xmlns:mc="http://schemas.openxmlformats.org/markup-compatibility/2006" xmlns:aink="http://schemas.microsoft.com/office/drawing/2016/ink" xmlns:am3d="http://schemas.microsoft.com/office/drawing/2017/model3d" xmlns:o="urn:schemas-microsoft-com:office:office" xmlns:oel="http://schemas.microsoft.com/office/2019/extlst" xmlns:r="http://schemas.openxmlformats.org/officeDocument/2006/relationships" xmlns:m="http://schemas.openxmlformats.org/officeDocument/2006/math" xmlns:v="urn:schemas-microsoft-com:vml" xmlns:wp14="http://schemas.microsoft.com/office/word/2010/wordprocessingDrawing" xmlns:wp="http://schemas.openxmlformats.org/drawingml/2006/wordprocessingDrawing" xmlns:w10="urn:schemas-microsoft-com:office:word" xmlns:w="http://schemas.openxmlformats.org/wordprocessingml/2006/main" xmlns:w14="http://schemas.microsoft.com/office/word/2010/wordml" xmlns:w15="http://schemas.microsoft.com/office/word/2012/wordml" xmlns:w16cex="http://schemas.microsoft.com/office/word/2018/wordml/cex" xmlns:w16cid="http://schemas.microsoft.com/office/word/2016/wordml/cid" xmlns:w16="http://schemas.microsoft.com/office/word/2018/wordml" xmlns:w16sdtdh="http://schemas.microsoft.com/office/word/2020/wordml/sdtdatahash" xmlns:w16se="http://schemas.microsoft.com/office/word/2015/wordml/symex" xmlns:wpg="http://schemas.microsoft.com/office/word/2010/wordprocessingGroup" xmlns:wpi="http://schemas.microsoft.com/office/word/2010/wordprocessingInk" xmlns:wne="http://schemas.microsoft.com/office/word/2006/wordml" xmlns:wps="http://schemas.microsoft.com/office/word/2010/wordprocessingShape" mc:Ignorable="w14 w15 w16se w16cid w16 w16cex w16sdtdh wp14">
+  <w:p>
+    <w:pPr>
+      <w:pStyle w:val="Footer"/>
+    </w:pPr>
+  </w:p>
+</w:ftr>
+</file>
+
+<file path=word/footnotes.xml><?xml version="1.0" encoding="utf-8"?>
+<w:footnotes xmlns:wpc="http://schemas.microsoft.com/office/word/2010/wordprocessingCanvas" xmlns:cx="http://schemas.microsoft.com/office/drawing/2014/chartex" xmlns:cx1="http://schemas.microsoft.com/office/drawing/2015/9/8/chartex" xmlns:cx2="http://schemas.microsoft.com/office/drawing/2015/10/21/chartex" xmlns:cx3="http://schemas.microsoft.com/office/drawing/2016/5/9/chartex" xmlns:cx4="http://schemas.microsoft.com/office/drawing/2016/5/10/chartex" xmlns:cx5="http://schemas.microsoft.com/office/drawing/2016/5/11/chartex" xmlns:cx6="http://schemas.microsoft.com/office/drawing/2016/5/12/chartex" xmlns:cx7="http://schemas.microsoft.com/office/drawing/2016/5/13/chartex" xmlns:cx8="http://schemas.microsoft.com/office/drawing/2016/5/14/chartex" xmlns:mc="http://schemas.openxmlformats.org/markup-compatibility/2006" xmlns:aink="http://schemas.microsoft.com/office/drawing/2016/ink" xmlns:am3d="http://schemas.microsoft.com/office/drawing/2017/model3d" xmlns:o="urn:schemas-microsoft-com:office:office" xmlns:oel="http://schemas.microsoft.com/office/2019/extlst" xmlns:r="http://schemas.openxmlformats.org/officeDocument/2006/relationships" xmlns:m="http://schemas.openxmlformats.org/officeDocument/2006/math" xmlns:v="urn:schemas-microsoft-com:vml" xmlns:wp14="http://schemas.microsoft.com/office/word/2010/wordprocessingDrawing" xmlns:wp="http://schemas.openxmlformats.org/drawingml/2006/wordprocessingDrawing" xmlns:w10="urn:schemas-microsoft-com:office:word" xmlns:w="http://schemas.openxmlformats.org/wordprocessingml/2006/main" xmlns:w14="http://schemas.microsoft.com/office/word/2010/wordml" xmlns:w15="http://schemas.microsoft.com/office/word/2012/wordml" xmlns:w16cex="http://schemas.microsoft.com/office/word/2018/wordml/cex" xmlns:w16cid="http://schemas.microsoft.com/office/word/2016/wordml/cid" xmlns:w16="http://schemas.microsoft.com/office/word/2018/wordml" xmlns:w16sdtdh="http://schemas.microsoft.com/office/word/2020/wordml/sdtdatahash" xmlns:w16se="http://schemas.microsoft.com/office/word/2015/wordml/symex" xmlns:wpg="http://schemas.microsoft.com/office/word/2010/wordprocessingGroup" xmlns:wpi="http://schemas.microsoft.com/office/word/2010/wordprocessingInk" xmlns:wne="http://schemas.microsoft.com/office/word/2006/wordml" xmlns:wps="http://schemas.microsoft.com/office/word/2010/wordprocessingShape" mc:Ignorable="w14 w15 w16se w16cid w16 w16cex w16sdtdh wp14">
+  <w:footnote w:type="separator" w:id="-1">
+    <w:p>
+      <w:pPr>
+        <w:spacing w:line="240" w:lineRule="auto"/>
+      </w:pPr>
+      <w:r>
+        <w:separator/>
+      </w:r>
+    </w:p>
+  </w:footnote>
+  <w:footnote w:type="continuationSeparator" w:id="0">
+    <w:p>
+      <w:pPr>
+        <w:spacing w:line="240" w:lineRule="auto"/>
+      </w:pPr>
+      <w:r>
+        <w:continuationSeparator/>
+      </w:r>
+    </w:p>
+  </w:footnote>
+</w:footnotes>
+</file>
+
+<file path=word/header1.xml><?xml version="1.0" encoding="utf-8"?>
+<w:hdr xmlns:wpc="http://schemas.microsoft.com/office/word/2010/wordprocessingCanvas" xmlns:cx="http://schemas.microsoft.com/office/drawing/2014/chartex" xmlns:cx1="http://schemas.microsoft.com/office/drawing/2015/9/8/chartex" xmlns:cx2="http://schemas.microsoft.com/office/drawing/2015/10/21/chartex" xmlns:cx3="http://schemas.microsoft.com/office/drawing/2016/5/9/chartex" xmlns:cx4="http://schemas.microsoft.com/office/drawing/2016/5/10/chartex" xmlns:cx5="http://schemas.microsoft.com/office/drawing/2016/5/11/chartex" xmlns:cx6="http://schemas.microsoft.com/office/drawing/2016/5/12/chartex" xmlns:cx7="http://schemas.microsoft.com/office/drawing/2016/5/13/chartex" xmlns:cx8="http://schemas.microsoft.com/office/drawing/2016/5/14/chartex" xmlns:mc="http://schemas.openxmlformats.org/markup-compatibility/2006" xmlns:aink="http://schemas.microsoft.com/office/drawing/2016/ink" xmlns:am3d="http://schemas.microsoft.com/office/drawing/2017/model3d" xmlns:o="urn:schemas-microsoft-com:office:office" xmlns:oel="http://schemas.microsoft.com/office/2019/extlst" xmlns:r="http://schemas.openxmlformats.org/officeDocument/2006/relationships" xmlns:m="http://schemas.openxmlformats.org/officeDocument/2006/math" xmlns:v="urn:schemas-microsoft-com:vml" xmlns:wp14="http://schemas.microsoft.com/office/word/2010/wordprocessingDrawing" xmlns:wp="http://schemas.openxmlformats.org/drawingml/2006/wordprocessingDrawing" xmlns:w10="urn:schemas-microsoft-com:office:word" xmlns:w="http://schemas.openxmlformats.org/wordprocessingml/2006/main" xmlns:w14="http://schemas.microsoft.com/office/word/2010/wordml" xmlns:w15="http://schemas.microsoft.com/office/word/2012/wordml" xmlns:w16cex="http://schemas.microsoft.com/office/word/2018/wordml/cex" xmlns:w16cid="http://schemas.microsoft.com/office/word/2016/wordml/cid" xmlns:w16="http://schemas.microsoft.com/office/word/2018/wordml" xmlns:w16sdtdh="http://schemas.microsoft.com/office/word/2020/wordml/sdtdatahash" xmlns:w16se="http://schemas.microsoft.com/office/word/2015/wordml/symex" xmlns:wpg="http://schemas.microsoft.com/office/word/2010/wordprocessingGroup" xmlns:wpi="http://schemas.microsoft.com/office/word/2010/wordprocessingInk" xmlns:wne="http://schemas.microsoft.com/office/word/2006/wordml" xmlns:wps="http://schemas.microsoft.com/office/word/2010/wordprocessingShape" mc:Ignorable="w14 w15 w16se w16cid w16 w16cex w16sdtdh wp14">
+  <w:p>
+    <w:pPr>
+      <w:pStyle w:val="Header"/>
+    </w:pPr>
+  </w:p>
+</w:hdr>
+</file>
+
+<file path=word/header2.xml><?xml version="1.0" encoding="utf-8"?>
+<w:hdr xmlns:wpc="http://schemas.microsoft.com/office/word/2010/wordprocessingCanvas" xmlns:cx="http://schemas.microsoft.com/office/drawing/2014/chartex" xmlns:cx1="http://schemas.microsoft.com/office/drawing/2015/9/8/chartex" xmlns:cx2="http://schemas.microsoft.com/office/drawing/2015/10/21/chartex" xmlns:cx3="http://schemas.microsoft.com/office/drawing/2016/5/9/chartex" xmlns:cx4="http://schemas.microsoft.com/office/drawing/2016/5/10/chartex" xmlns:cx5="http://schemas.microsoft.com/office/drawing/2016/5/11/chartex" xmlns:cx6="http://schemas.microsoft.com/office/drawing/2016/5/12/chartex" xmlns:cx7="http://schemas.microsoft.com/office/drawing/2016/5/13/chartex" xmlns:cx8="http://schemas.microsoft.com/office/drawing/2016/5/14/chartex" xmlns:mc="http://schemas.openxmlformats.org/markup-compatibility/2006" xmlns:aink="http://schemas.microsoft.com/office/drawing/2016/ink" xmlns:am3d="http://schemas.microsoft.com/office/drawing/2017/model3d" xmlns:o="urn:schemas-microsoft-com:office:office" xmlns:oel="http://schemas.microsoft.com/office/2019/extlst" xmlns:r="http://schemas.openxmlformats.org/officeDocument/2006/relationships" xmlns:m="http://schemas.openxmlformats.org/officeDocument/2006/math" xmlns:v="urn:schemas-microsoft-com:vml" xmlns:wp14="http://schemas.microsoft.com/office/word/2010/wordprocessingDrawing" xmlns:wp="http://schemas.openxmlformats.org/drawingml/2006/wordprocessingDrawing" xmlns:w10="urn:schemas-microsoft-com:office:word" xmlns:w="http://schemas.openxmlformats.org/wordprocessingml/2006/main" xmlns:w14="http://schemas.microsoft.com/office/word/2010/wordml" xmlns:w15="http://schemas.microsoft.com/office/word/2012/wordml" xmlns:w16cex="http://schemas.microsoft.com/office/word/2018/wordml/cex" xmlns:w16cid="http://schemas.microsoft.com/office/word/2016/wordml/cid" xmlns:w16="http://schemas.microsoft.com/office/word/2018/wordml" xmlns:w16sdtdh="http://schemas.microsoft.com/office/word/2020/wordml/sdtdatahash" xmlns:w16se="http://schemas.microsoft.com/office/word/2015/wordml/symex" xmlns:wpg="http://schemas.microsoft.com/office/word/2010/wordprocessingGroup" xmlns:wpi="http://schemas.microsoft.com/office/word/2010/wordprocessingInk" xmlns:wne="http://schemas.microsoft.com/office/word/2006/wordml" xmlns:wps="http://schemas.microsoft.com/office/word/2010/wordprocessingShape" mc:Ignorable="w14 w15 w16se w16cid w16 w16cex w16sdtdh wp14">
+  <w:p>
+    <w:pPr>
+      <w:pStyle w:val="Header"/>
+    </w:pPr>
+  </w:p>
+</w:hdr>
+</file>
+
+<file path=word/header3.xml><?xml version="1.0" encoding="utf-8"?>
+<w:hdr xmlns:wpc="http://schemas.microsoft.com/office/word/2010/wordprocessingCanvas" xmlns:cx="http://schemas.microsoft.com/office/drawing/2014/chartex" xmlns:cx1="http://schemas.microsoft.com/office/drawing/2015/9/8/chartex" xmlns:cx2="http://schemas.microsoft.com/office/drawing/2015/10/21/chartex" xmlns:cx3="http://schemas.microsoft.com/office/drawing/2016/5/9/chartex" xmlns:cx4="http://schemas.microsoft.com/office/drawing/2016/5/10/chartex" xmlns:cx5="http://schemas.microsoft.com/office/drawing/2016/5/11/chartex" xmlns:cx6="http://schemas.microsoft.com/office/drawing/2016/5/12/chartex" xmlns:cx7="http://schemas.microsoft.com/office/drawing/2016/5/13/chartex" xmlns:cx8="http://schemas.microsoft.com/office/drawing/2016/5/14/chartex" xmlns:mc="http://schemas.openxmlformats.org/markup-compatibility/2006" xmlns:aink="http://schemas.microsoft.com/office/drawing/2016/ink" xmlns:am3d="http://schemas.microsoft.com/office/drawing/2017/model3d" xmlns:o="urn:schemas-microsoft-com:office:office" xmlns:oel="http://schemas.microsoft.com/office/2019/extlst" xmlns:r="http://schemas.openxmlformats.org/officeDocument/2006/relationships" xmlns:m="http://schemas.openxmlformats.org/officeDocument/2006/math" xmlns:v="urn:schemas-microsoft-com:vml" xmlns:wp14="http://schemas.microsoft.com/office/word/2010/wordprocessingDrawing" xmlns:wp="http://schemas.openxmlformats.org/drawingml/2006/wordprocessingDrawing" xmlns:w10="urn:schemas-microsoft-com:office:word" xmlns:w="http://schemas.openxmlformats.org/wordprocessingml/2006/main" xmlns:w14="http://schemas.microsoft.com/office/word/2010/wordml" xmlns:w15="http://schemas.microsoft.com/office/word/2012/wordml" xmlns:w16cex="http://schemas.microsoft.com/office/word/2018/wordml/cex" xmlns:w16cid="http://schemas.microsoft.com/office/word/2016/wordml/cid" xmlns:w16="http://schemas.microsoft.com/office/word/2018/wordml" xmlns:w16sdtdh="http://schemas.microsoft.com/office/word/2020/wordml/sdtdatahash" xmlns:w16se="http://schemas.microsoft.com/office/word/2015/wordml/symex" xmlns:wpg="http://schemas.microsoft.com/office/word/2010/wordprocessingGroup" xmlns:wpi="http://schemas.microsoft.com/office/word/2010/wordprocessingInk" xmlns:wne="http://schemas.microsoft.com/office/word/2006/wordml" xmlns:wps="http://schemas.microsoft.com/office/word/2010/wordprocessingShape" mc:Ignorable="w14 w15 w16se w16cid w16 w16cex w16sdtdh wp14">
+  <w:p>
+    <w:pPr>
+      <w:pStyle w:val="Header"/>
+    </w:pPr>
+  </w:p>
+</w:hdr>
 </file>
 
 <file path=word/styles.xml><?xml version="1.0" encoding="utf-8"?>
-<w:styles xmlns:mc="http://schemas.openxmlformats.org/markup-compatibility/2006" xmlns:o="urn:schemas-microsoft-com:office:office" xmlns:r="http://schemas.openxmlformats.org/officeDocument/2006/relationships" xmlns:m="http://schemas.openxmlformats.org/officeDocument/2006/math" xmlns:v="urn:schemas-microsoft-com:vml" xmlns:wp="http://schemas.openxmlformats.org/drawingml/2006/wordprocessingDrawing" xmlns:w10="urn:schemas-microsoft-com:office:word" xmlns:w="http://schemas.openxmlformats.org/wordprocessingml/2006/main" xmlns:wne="http://schemas.microsoft.com/office/word/2006/wordml" xmlns:sl="http://schemas.openxmlformats.org/schemaLibrary/2006/main" xmlns:a="http://schemas.openxmlformats.org/drawingml/2006/main" xmlns:pic="http://schemas.openxmlformats.org/drawingml/2006/picture" xmlns:c="http://schemas.openxmlformats.org/drawingml/2006/chart" xmlns:lc="http://schemas.openxmlformats.org/drawingml/2006/lockedCanvas" xmlns:dgm="http://schemas.openxmlformats.org/drawingml/2006/diagram" xmlns:wps="http://schemas.microsoft.com/office/word/2010/wordprocessingShape" xmlns:wpg="http://schemas.microsoft.com/office/word/2010/wordprocessingGroup" xmlns:w14="http://schemas.microsoft.com/office/word/2010/wordml" xmlns:w15="http://schemas.microsoft.com/office/word/2012/wordml">
+<w:styles xmlns:mc="http://schemas.openxmlformats.org/markup-compatibility/2006" xmlns:r="http://schemas.openxmlformats.org/officeDocument/2006/relationships" xmlns:w="http://schemas.openxmlformats.org/wordprocessingml/2006/main" xmlns:w14="http://schemas.microsoft.com/office/word/2010/wordml" xmlns:w15="http://schemas.microsoft.com/office/word/2012/wordml" xmlns:w16cex="http://schemas.microsoft.com/office/word/2018/wordml/cex" xmlns:w16cid="http://schemas.microsoft.com/office/word/2016/wordml/cid" xmlns:w16="http://schemas.microsoft.com/office/word/2018/wordml" xmlns:w16sdtdh="http://schemas.microsoft.com/office/word/2020/wordml/sdtdatahash" xmlns:w16se="http://schemas.microsoft.com/office/word/2015/wordml/symex" mc:Ignorable="w14 w15 w16se w16cid w16 w16cex w16sdtdh">
   <w:docDefaults>
     <w:rPrDefault>
       <w:rPr>
-        <w:rFonts w:ascii="Arial" w:cs="Arial" w:eastAsia="Arial" w:hAnsi="Arial"/>
+        <w:rFonts w:ascii="Arial" w:eastAsia="Arial" w:hAnsi="Arial" w:cs="Arial"/>
         <w:sz w:val="22"/>
         <w:szCs w:val="22"/>
-        <w:lang w:val="en"/>
+        <w:lang w:val="en" w:eastAsia="en-US" w:bidi="ar-SA"/>
       </w:rPr>
     </w:rPrDefault>
     <w:pPrDefault>
@@ -374,24 +885,402 @@
       </w:pPr>
     </w:pPrDefault>
   </w:docDefaults>
-  <w:style w:type="paragraph" w:styleId="Normal" w:default="1">
-    <w:name w:val="normal"/>
-  </w:style>
-  <w:style w:type="table" w:styleId="TableNormal" w:default="1">
-    <w:name w:val="Table Normal"/>
+  <w:latentStyles w:defLockedState="0" w:defUIPriority="99" w:defSemiHidden="0" w:defUnhideWhenUsed="0" w:defQFormat="0" w:count="376">
+    <w:lsdException w:name="Normal" w:uiPriority="0" w:qFormat="1"/>
+    <w:lsdException w:name="heading 1" w:uiPriority="9" w:qFormat="1"/>
+    <w:lsdException w:name="heading 2" w:semiHidden="1" w:uiPriority="9" w:unhideWhenUsed="1" w:qFormat="1"/>
+    <w:lsdException w:name="heading 3" w:semiHidden="1" w:uiPriority="9" w:unhideWhenUsed="1" w:qFormat="1"/>
+    <w:lsdException w:name="heading 4" w:semiHidden="1" w:uiPriority="9" w:unhideWhenUsed="1" w:qFormat="1"/>
+    <w:lsdException w:name="heading 5" w:semiHidden="1" w:uiPriority="9" w:unhideWhenUsed="1" w:qFormat="1"/>
+    <w:lsdException w:name="heading 6" w:semiHidden="1" w:uiPriority="9" w:unhideWhenUsed="1" w:qFormat="1"/>
+    <w:lsdException w:name="heading 7" w:semiHidden="1" w:uiPriority="9" w:unhideWhenUsed="1" w:qFormat="1"/>
+    <w:lsdException w:name="heading 8" w:semiHidden="1" w:uiPriority="9" w:unhideWhenUsed="1" w:qFormat="1"/>
+    <w:lsdException w:name="heading 9" w:semiHidden="1" w:uiPriority="9" w:unhideWhenUsed="1" w:qFormat="1"/>
+    <w:lsdException w:name="index 1" w:semiHidden="1" w:unhideWhenUsed="1"/>
+    <w:lsdException w:name="index 2" w:semiHidden="1" w:unhideWhenUsed="1"/>
+    <w:lsdException w:name="index 3" w:semiHidden="1" w:unhideWhenUsed="1"/>
+    <w:lsdException w:name="index 4" w:semiHidden="1" w:unhideWhenUsed="1"/>
+    <w:lsdException w:name="index 5" w:semiHidden="1" w:unhideWhenUsed="1"/>
+    <w:lsdException w:name="index 6" w:semiHidden="1" w:unhideWhenUsed="1"/>
+    <w:lsdException w:name="index 7" w:semiHidden="1" w:unhideWhenUsed="1"/>
+    <w:lsdException w:name="index 8" w:semiHidden="1" w:unhideWhenUsed="1"/>
+    <w:lsdException w:name="index 9" w:semiHidden="1" w:unhideWhenUsed="1"/>
+    <w:lsdException w:name="toc 1" w:semiHidden="1" w:uiPriority="39" w:unhideWhenUsed="1"/>
+    <w:lsdException w:name="toc 2" w:semiHidden="1" w:uiPriority="39" w:unhideWhenUsed="1"/>
+    <w:lsdException w:name="toc 3" w:semiHidden="1" w:uiPriority="39" w:unhideWhenUsed="1"/>
+    <w:lsdException w:name="toc 4" w:semiHidden="1" w:uiPriority="39" w:unhideWhenUsed="1"/>
+    <w:lsdException w:name="toc 5" w:semiHidden="1" w:uiPriority="39" w:unhideWhenUsed="1"/>
+    <w:lsdException w:name="toc 6" w:semiHidden="1" w:uiPriority="39" w:unhideWhenUsed="1"/>
+    <w:lsdException w:name="toc 7" w:semiHidden="1" w:uiPriority="39" w:unhideWhenUsed="1"/>
+    <w:lsdException w:name="toc 8" w:semiHidden="1" w:uiPriority="39" w:unhideWhenUsed="1"/>
+    <w:lsdException w:name="toc 9" w:semiHidden="1" w:uiPriority="39" w:unhideWhenUsed="1"/>
+    <w:lsdException w:name="Normal Indent" w:semiHidden="1" w:unhideWhenUsed="1"/>
+    <w:lsdException w:name="footnote text" w:semiHidden="1" w:unhideWhenUsed="1"/>
+    <w:lsdException w:name="annotation text" w:semiHidden="1" w:unhideWhenUsed="1"/>
+    <w:lsdException w:name="header" w:semiHidden="1" w:unhideWhenUsed="1"/>
+    <w:lsdException w:name="footer" w:semiHidden="1" w:unhideWhenUsed="1"/>
+    <w:lsdException w:name="index heading" w:semiHidden="1" w:unhideWhenUsed="1"/>
+    <w:lsdException w:name="caption" w:semiHidden="1" w:uiPriority="35" w:unhideWhenUsed="1" w:qFormat="1"/>
+    <w:lsdException w:name="table of figures" w:semiHidden="1" w:unhideWhenUsed="1"/>
+    <w:lsdException w:name="envelope address" w:semiHidden="1" w:unhideWhenUsed="1"/>
+    <w:lsdException w:name="envelope return" w:semiHidden="1" w:unhideWhenUsed="1"/>
+    <w:lsdException w:name="footnote reference" w:semiHidden="1" w:unhideWhenUsed="1"/>
+    <w:lsdException w:name="annotation reference" w:semiHidden="1" w:unhideWhenUsed="1"/>
+    <w:lsdException w:name="line number" w:semiHidden="1" w:unhideWhenUsed="1"/>
+    <w:lsdException w:name="page number" w:semiHidden="1" w:unhideWhenUsed="1"/>
+    <w:lsdException w:name="endnote reference" w:semiHidden="1" w:unhideWhenUsed="1"/>
+    <w:lsdException w:name="endnote text" w:semiHidden="1" w:unhideWhenUsed="1"/>
+    <w:lsdException w:name="table of authorities" w:semiHidden="1" w:unhideWhenUsed="1"/>
+    <w:lsdException w:name="macro" w:semiHidden="1" w:unhideWhenUsed="1"/>
+    <w:lsdException w:name="toa heading" w:semiHidden="1" w:unhideWhenUsed="1"/>
+    <w:lsdException w:name="List" w:semiHidden="1" w:unhideWhenUsed="1"/>
+    <w:lsdException w:name="List Bullet" w:semiHidden="1" w:unhideWhenUsed="1"/>
+    <w:lsdException w:name="List Number" w:semiHidden="1" w:unhideWhenUsed="1"/>
+    <w:lsdException w:name="List 2" w:semiHidden="1" w:unhideWhenUsed="1"/>
+    <w:lsdException w:name="List 3" w:semiHidden="1" w:unhideWhenUsed="1"/>
+    <w:lsdException w:name="List 4" w:semiHidden="1" w:unhideWhenUsed="1"/>
+    <w:lsdException w:name="List 5" w:semiHidden="1" w:unhideWhenUsed="1"/>
+    <w:lsdException w:name="List Bullet 2" w:semiHidden="1" w:unhideWhenUsed="1"/>
+    <w:lsdException w:name="List Bullet 3" w:semiHidden="1" w:unhideWhenUsed="1"/>
+    <w:lsdException w:name="List Bullet 4" w:semiHidden="1" w:unhideWhenUsed="1"/>
+    <w:lsdException w:name="List Bullet 5" w:semiHidden="1" w:unhideWhenUsed="1"/>
+    <w:lsdException w:name="List Number 2" w:semiHidden="1" w:unhideWhenUsed="1"/>
+    <w:lsdException w:name="List Number 3" w:semiHidden="1" w:unhideWhenUsed="1"/>
+    <w:lsdException w:name="List Number 4" w:semiHidden="1" w:unhideWhenUsed="1"/>
+    <w:lsdException w:name="List Number 5" w:semiHidden="1" w:unhideWhenUsed="1"/>
+    <w:lsdException w:name="Title" w:uiPriority="10" w:qFormat="1"/>
+    <w:lsdException w:name="Closing" w:semiHidden="1" w:unhideWhenUsed="1"/>
+    <w:lsdException w:name="Signature" w:semiHidden="1" w:unhideWhenUsed="1"/>
+    <w:lsdException w:name="Default Paragraph Font" w:semiHidden="1" w:uiPriority="1" w:unhideWhenUsed="1"/>
+    <w:lsdException w:name="Body Text" w:semiHidden="1" w:unhideWhenUsed="1"/>
+    <w:lsdException w:name="Body Text Indent" w:semiHidden="1" w:unhideWhenUsed="1"/>
+    <w:lsdException w:name="List Continue" w:semiHidden="1" w:unhideWhenUsed="1"/>
+    <w:lsdException w:name="List Continue 2" w:semiHidden="1" w:unhideWhenUsed="1"/>
+    <w:lsdException w:name="List Continue 3" w:semiHidden="1" w:unhideWhenUsed="1"/>
+    <w:lsdException w:name="List Continue 4" w:semiHidden="1" w:unhideWhenUsed="1"/>
+    <w:lsdException w:name="List Continue 5" w:semiHidden="1" w:unhideWhenUsed="1"/>
+    <w:lsdException w:name="Message Header" w:semiHidden="1" w:unhideWhenUsed="1"/>
+    <w:lsdException w:name="Subtitle" w:uiPriority="11" w:qFormat="1"/>
+    <w:lsdException w:name="Salutation" w:semiHidden="1" w:unhideWhenUsed="1"/>
+    <w:lsdException w:name="Date" w:semiHidden="1" w:unhideWhenUsed="1"/>
+    <w:lsdException w:name="Body Text First Indent" w:semiHidden="1" w:unhideWhenUsed="1"/>
+    <w:lsdException w:name="Body Text First Indent 2" w:semiHidden="1" w:unhideWhenUsed="1"/>
+    <w:lsdException w:name="Note Heading" w:semiHidden="1" w:unhideWhenUsed="1"/>
+    <w:lsdException w:name="Body Text 2" w:semiHidden="1" w:unhideWhenUsed="1"/>
+    <w:lsdException w:name="Body Text 3" w:semiHidden="1" w:unhideWhenUsed="1"/>
+    <w:lsdException w:name="Body Text Indent 2" w:semiHidden="1" w:unhideWhenUsed="1"/>
+    <w:lsdException w:name="Body Text Indent 3" w:semiHidden="1" w:unhideWhenUsed="1"/>
+    <w:lsdException w:name="Block Text" w:semiHidden="1" w:unhideWhenUsed="1"/>
+    <w:lsdException w:name="Hyperlink" w:semiHidden="1" w:unhideWhenUsed="1"/>
+    <w:lsdException w:name="FollowedHyperlink" w:semiHidden="1" w:unhideWhenUsed="1"/>
+    <w:lsdException w:name="Strong" w:uiPriority="22" w:qFormat="1"/>
+    <w:lsdException w:name="Emphasis" w:uiPriority="20" w:qFormat="1"/>
+    <w:lsdException w:name="Document Map" w:semiHidden="1" w:unhideWhenUsed="1"/>
+    <w:lsdException w:name="Plain Text" w:semiHidden="1" w:unhideWhenUsed="1"/>
+    <w:lsdException w:name="E-mail Signature" w:semiHidden="1" w:unhideWhenUsed="1"/>
+    <w:lsdException w:name="HTML Top of Form" w:semiHidden="1" w:unhideWhenUsed="1"/>
+    <w:lsdException w:name="HTML Bottom of Form" w:semiHidden="1" w:unhideWhenUsed="1"/>
+    <w:lsdException w:name="Normal (Web)" w:semiHidden="1" w:unhideWhenUsed="1"/>
+    <w:lsdException w:name="HTML Acronym" w:semiHidden="1" w:unhideWhenUsed="1"/>
+    <w:lsdException w:name="HTML Address" w:semiHidden="1" w:unhideWhenUsed="1"/>
+    <w:lsdException w:name="HTML Cite" w:semiHidden="1" w:unhideWhenUsed="1"/>
+    <w:lsdException w:name="HTML Code" w:semiHidden="1" w:unhideWhenUsed="1"/>
+    <w:lsdException w:name="HTML Definition" w:semiHidden="1" w:unhideWhenUsed="1"/>
+    <w:lsdException w:name="HTML Keyboard" w:semiHidden="1" w:unhideWhenUsed="1"/>
+    <w:lsdException w:name="HTML Preformatted" w:semiHidden="1" w:unhideWhenUsed="1"/>
+    <w:lsdException w:name="HTML Sample" w:semiHidden="1" w:unhideWhenUsed="1"/>
+    <w:lsdException w:name="HTML Typewriter" w:semiHidden="1" w:unhideWhenUsed="1"/>
+    <w:lsdException w:name="HTML Variable" w:semiHidden="1" w:unhideWhenUsed="1"/>
+    <w:lsdException w:name="Normal Table" w:semiHidden="1" w:unhideWhenUsed="1"/>
+    <w:lsdException w:name="annotation subject" w:semiHidden="1" w:unhideWhenUsed="1"/>
+    <w:lsdException w:name="No List" w:semiHidden="1" w:unhideWhenUsed="1"/>
+    <w:lsdException w:name="Outline List 1" w:semiHidden="1" w:unhideWhenUsed="1"/>
+    <w:lsdException w:name="Outline List 2" w:semiHidden="1" w:unhideWhenUsed="1"/>
+    <w:lsdException w:name="Outline List 3" w:semiHidden="1" w:unhideWhenUsed="1"/>
+    <w:lsdException w:name="Table Simple 1" w:semiHidden="1" w:unhideWhenUsed="1"/>
+    <w:lsdException w:name="Table Simple 2" w:semiHidden="1" w:unhideWhenUsed="1"/>
+    <w:lsdException w:name="Table Simple 3" w:semiHidden="1" w:unhideWhenUsed="1"/>
+    <w:lsdException w:name="Table Classic 1" w:semiHidden="1" w:unhideWhenUsed="1"/>
+    <w:lsdException w:name="Table Classic 2" w:semiHidden="1" w:unhideWhenUsed="1"/>
+    <w:lsdException w:name="Table Classic 3" w:semiHidden="1" w:unhideWhenUsed="1"/>
+    <w:lsdException w:name="Table Classic 4" w:semiHidden="1" w:unhideWhenUsed="1"/>
+    <w:lsdException w:name="Table Colorful 1" w:semiHidden="1" w:unhideWhenUsed="1"/>
+    <w:lsdException w:name="Table Colorful 2" w:semiHidden="1" w:unhideWhenUsed="1"/>
+    <w:lsdException w:name="Table Colorful 3" w:semiHidden="1" w:unhideWhenUsed="1"/>
+    <w:lsdException w:name="Table Columns 1" w:semiHidden="1" w:unhideWhenUsed="1"/>
+    <w:lsdException w:name="Table Columns 2" w:semiHidden="1" w:unhideWhenUsed="1"/>
+    <w:lsdException w:name="Table Columns 3" w:semiHidden="1" w:unhideWhenUsed="1"/>
+    <w:lsdException w:name="Table Columns 4" w:semiHidden="1" w:unhideWhenUsed="1"/>
+    <w:lsdException w:name="Table Columns 5" w:semiHidden="1" w:unhideWhenUsed="1"/>
+    <w:lsdException w:name="Table Grid 1" w:semiHidden="1" w:unhideWhenUsed="1"/>
+    <w:lsdException w:name="Table Grid 2" w:semiHidden="1" w:unhideWhenUsed="1"/>
+    <w:lsdException w:name="Table Grid 3" w:semiHidden="1" w:unhideWhenUsed="1"/>
+    <w:lsdException w:name="Table Grid 4" w:semiHidden="1" w:unhideWhenUsed="1"/>
+    <w:lsdException w:name="Table Grid 5" w:semiHidden="1" w:unhideWhenUsed="1"/>
+    <w:lsdException w:name="Table Grid 6" w:semiHidden="1" w:unhideWhenUsed="1"/>
+    <w:lsdException w:name="Table Grid 7" w:semiHidden="1" w:unhideWhenUsed="1"/>
+    <w:lsdException w:name="Table Grid 8" w:semiHidden="1" w:unhideWhenUsed="1"/>
+    <w:lsdException w:name="Table List 1" w:semiHidden="1" w:unhideWhenUsed="1"/>
+    <w:lsdException w:name="Table List 2" w:semiHidden="1" w:unhideWhenUsed="1"/>
+    <w:lsdException w:name="Table List 3" w:semiHidden="1" w:unhideWhenUsed="1"/>
+    <w:lsdException w:name="Table List 4" w:semiHidden="1" w:unhideWhenUsed="1"/>
+    <w:lsdException w:name="Table List 5" w:semiHidden="1" w:unhideWhenUsed="1"/>
+    <w:lsdException w:name="Table List 6" w:semiHidden="1" w:unhideWhenUsed="1"/>
+    <w:lsdException w:name="Table List 7" w:semiHidden="1" w:unhideWhenUsed="1"/>
+    <w:lsdException w:name="Table List 8" w:semiHidden="1" w:unhideWhenUsed="1"/>
+    <w:lsdException w:name="Table 3D effects 1" w:semiHidden="1" w:unhideWhenUsed="1"/>
+    <w:lsdException w:name="Table 3D effects 2" w:semiHidden="1" w:unhideWhenUsed="1"/>
+    <w:lsdException w:name="Table 3D effects 3" w:semiHidden="1" w:unhideWhenUsed="1"/>
+    <w:lsdException w:name="Table Contemporary" w:semiHidden="1" w:unhideWhenUsed="1"/>
+    <w:lsdException w:name="Table Elegant" w:semiHidden="1" w:unhideWhenUsed="1"/>
+    <w:lsdException w:name="Table Professional" w:semiHidden="1" w:unhideWhenUsed="1"/>
+    <w:lsdException w:name="Table Subtle 1" w:semiHidden="1" w:unhideWhenUsed="1"/>
+    <w:lsdException w:name="Table Subtle 2" w:semiHidden="1" w:unhideWhenUsed="1"/>
+    <w:lsdException w:name="Table Web 1" w:semiHidden="1" w:unhideWhenUsed="1"/>
+    <w:lsdException w:name="Table Web 2" w:semiHidden="1" w:unhideWhenUsed="1"/>
+    <w:lsdException w:name="Table Web 3" w:semiHidden="1" w:unhideWhenUsed="1"/>
+    <w:lsdException w:name="Balloon Text" w:semiHidden="1" w:unhideWhenUsed="1"/>
+    <w:lsdException w:name="Table Grid" w:uiPriority="39"/>
+    <w:lsdException w:name="Table Theme" w:semiHidden="1" w:unhideWhenUsed="1"/>
+    <w:lsdException w:name="Placeholder Text" w:semiHidden="1"/>
+    <w:lsdException w:name="No Spacing" w:uiPriority="1" w:qFormat="1"/>
+    <w:lsdException w:name="Light Shading" w:uiPriority="60"/>
+    <w:lsdException w:name="Light List" w:uiPriority="61"/>
+    <w:lsdException w:name="Light Grid" w:uiPriority="62"/>
+    <w:lsdException w:name="Medium Shading 1" w:uiPriority="63"/>
+    <w:lsdException w:name="Medium Shading 2" w:uiPriority="64"/>
+    <w:lsdException w:name="Medium List 1" w:uiPriority="65"/>
+    <w:lsdException w:name="Medium List 2" w:uiPriority="66"/>
+    <w:lsdException w:name="Medium Grid 1" w:uiPriority="67"/>
+    <w:lsdException w:name="Medium Grid 2" w:uiPriority="68"/>
+    <w:lsdException w:name="Medium Grid 3" w:uiPriority="69"/>
+    <w:lsdException w:name="Dark List" w:uiPriority="70"/>
+    <w:lsdException w:name="Colorful Shading" w:uiPriority="71"/>
+    <w:lsdException w:name="Colorful List" w:uiPriority="72"/>
+    <w:lsdException w:name="Colorful Grid" w:uiPriority="73"/>
+    <w:lsdException w:name="Light Shading Accent 1" w:uiPriority="60"/>
+    <w:lsdException w:name="Light List Accent 1" w:uiPriority="61"/>
+    <w:lsdException w:name="Light Grid Accent 1" w:uiPriority="62"/>
+    <w:lsdException w:name="Medium Shading 1 Accent 1" w:uiPriority="63"/>
+    <w:lsdException w:name="Medium Shading 2 Accent 1" w:uiPriority="64"/>
+    <w:lsdException w:name="Medium List 1 Accent 1" w:uiPriority="65"/>
+    <w:lsdException w:name="Revision" w:semiHidden="1"/>
+    <w:lsdException w:name="List Paragraph" w:uiPriority="34" w:qFormat="1"/>
+    <w:lsdException w:name="Quote" w:uiPriority="29" w:qFormat="1"/>
+    <w:lsdException w:name="Intense Quote" w:uiPriority="30" w:qFormat="1"/>
+    <w:lsdException w:name="Medium List 2 Accent 1" w:uiPriority="66"/>
+    <w:lsdException w:name="Medium Grid 1 Accent 1" w:uiPriority="67"/>
+    <w:lsdException w:name="Medium Grid 2 Accent 1" w:uiPriority="68"/>
+    <w:lsdException w:name="Medium Grid 3 Accent 1" w:uiPriority="69"/>
+    <w:lsdException w:name="Dark List Accent 1" w:uiPriority="70"/>
+    <w:lsdException w:name="Colorful Shading Accent 1" w:uiPriority="71"/>
+    <w:lsdException w:name="Colorful List Accent 1" w:uiPriority="72"/>
+    <w:lsdException w:name="Colorful Grid Accent 1" w:uiPriority="73"/>
+    <w:lsdException w:name="Light Shading Accent 2" w:uiPriority="60"/>
+    <w:lsdException w:name="Light List Accent 2" w:uiPriority="61"/>
+    <w:lsdException w:name="Light Grid Accent 2" w:uiPriority="62"/>
+    <w:lsdException w:name="Medium Shading 1 Accent 2" w:uiPriority="63"/>
+    <w:lsdException w:name="Medium Shading 2 Accent 2" w:uiPriority="64"/>
+    <w:lsdException w:name="Medium List 1 Accent 2" w:uiPriority="65"/>
+    <w:lsdException w:name="Medium List 2 Accent 2" w:uiPriority="66"/>
+    <w:lsdException w:name="Medium Grid 1 Accent 2" w:uiPriority="67"/>
+    <w:lsdException w:name="Medium Grid 2 Accent 2" w:uiPriority="68"/>
+    <w:lsdException w:name="Medium Grid 3 Accent 2" w:uiPriority="69"/>
+    <w:lsdException w:name="Dark List Accent 2" w:uiPriority="70"/>
+    <w:lsdException w:name="Colorful Shading Accent 2" w:uiPriority="71"/>
+    <w:lsdException w:name="Colorful List Accent 2" w:uiPriority="72"/>
+    <w:lsdException w:name="Colorful Grid Accent 2" w:uiPriority="73"/>
+    <w:lsdException w:name="Light Shading Accent 3" w:uiPriority="60"/>
+    <w:lsdException w:name="Light List Accent 3" w:uiPriority="61"/>
+    <w:lsdException w:name="Light Grid Accent 3" w:uiPriority="62"/>
+    <w:lsdException w:name="Medium Shading 1 Accent 3" w:uiPriority="63"/>
+    <w:lsdException w:name="Medium Shading 2 Accent 3" w:uiPriority="64"/>
+    <w:lsdException w:name="Medium List 1 Accent 3" w:uiPriority="65"/>
+    <w:lsdException w:name="Medium List 2 Accent 3" w:uiPriority="66"/>
+    <w:lsdException w:name="Medium Grid 1 Accent 3" w:uiPriority="67"/>
+    <w:lsdException w:name="Medium Grid 2 Accent 3" w:uiPriority="68"/>
+    <w:lsdException w:name="Medium Grid 3 Accent 3" w:uiPriority="69"/>
+    <w:lsdException w:name="Dark List Accent 3" w:uiPriority="70"/>
+    <w:lsdException w:name="Colorful Shading Accent 3" w:uiPriority="71"/>
+    <w:lsdException w:name="Colorful List Accent 3" w:uiPriority="72"/>
+    <w:lsdException w:name="Colorful Grid Accent 3" w:uiPriority="73"/>
+    <w:lsdException w:name="Light Shading Accent 4" w:uiPriority="60"/>
+    <w:lsdException w:name="Light List Accent 4" w:uiPriority="61"/>
+    <w:lsdException w:name="Light Grid Accent 4" w:uiPriority="62"/>
+    <w:lsdException w:name="Medium Shading 1 Accent 4" w:uiPriority="63"/>
+    <w:lsdException w:name="Medium Shading 2 Accent 4" w:uiPriority="64"/>
+    <w:lsdException w:name="Medium List 1 Accent 4" w:uiPriority="65"/>
+    <w:lsdException w:name="Medium List 2 Accent 4" w:uiPriority="66"/>
+    <w:lsdException w:name="Medium Grid 1 Accent 4" w:uiPriority="67"/>
+    <w:lsdException w:name="Medium Grid 2 Accent 4" w:uiPriority="68"/>
+    <w:lsdException w:name="Medium Grid 3 Accent 4" w:uiPriority="69"/>
+    <w:lsdException w:name="Dark List Accent 4" w:uiPriority="70"/>
+    <w:lsdException w:name="Colorful Shading Accent 4" w:uiPriority="71"/>
+    <w:lsdException w:name="Colorful List Accent 4" w:uiPriority="72"/>
+    <w:lsdException w:name="Colorful Grid Accent 4" w:uiPriority="73"/>
+    <w:lsdException w:name="Light Shading Accent 5" w:uiPriority="60"/>
+    <w:lsdException w:name="Light List Accent 5" w:uiPriority="61"/>
+    <w:lsdException w:name="Light Grid Accent 5" w:uiPriority="62"/>
+    <w:lsdException w:name="Medium Shading 1 Accent 5" w:uiPriority="63"/>
+    <w:lsdException w:name="Medium Shading 2 Accent 5" w:uiPriority="64"/>
+    <w:lsdException w:name="Medium List 1 Accent 5" w:uiPriority="65"/>
+    <w:lsdException w:name="Medium List 2 Accent 5" w:uiPriority="66"/>
+    <w:lsdException w:name="Medium Grid 1 Accent 5" w:uiPriority="67"/>
+    <w:lsdException w:name="Medium Grid 2 Accent 5" w:uiPriority="68"/>
+    <w:lsdException w:name="Medium Grid 3 Accent 5" w:uiPriority="69"/>
+    <w:lsdException w:name="Dark List Accent 5" w:uiPriority="70"/>
+    <w:lsdException w:name="Colorful Shading Accent 5" w:uiPriority="71"/>
+    <w:lsdException w:name="Colorful List Accent 5" w:uiPriority="72"/>
+    <w:lsdException w:name="Colorful Grid Accent 5" w:uiPriority="73"/>
+    <w:lsdException w:name="Light Shading Accent 6" w:uiPriority="60"/>
+    <w:lsdException w:name="Light List Accent 6" w:uiPriority="61"/>
+    <w:lsdException w:name="Light Grid Accent 6" w:uiPriority="62"/>
+    <w:lsdException w:name="Medium Shading 1 Accent 6" w:uiPriority="63"/>
+    <w:lsdException w:name="Medium Shading 2 Accent 6" w:uiPriority="64"/>
+    <w:lsdException w:name="Medium List 1 Accent 6" w:uiPriority="65"/>
+    <w:lsdException w:name="Medium List 2 Accent 6" w:uiPriority="66"/>
+    <w:lsdException w:name="Medium Grid 1 Accent 6" w:uiPriority="67"/>
+    <w:lsdException w:name="Medium Grid 2 Accent 6" w:uiPriority="68"/>
+    <w:lsdException w:name="Medium Grid 3 Accent 6" w:uiPriority="69"/>
+    <w:lsdException w:name="Dark List Accent 6" w:uiPriority="70"/>
+    <w:lsdException w:name="Colorful Shading Accent 6" w:uiPriority="71"/>
+    <w:lsdException w:name="Colorful List Accent 6" w:uiPriority="72"/>
+    <w:lsdException w:name="Colorful Grid Accent 6" w:uiPriority="73"/>
+    <w:lsdException w:name="Subtle Emphasis" w:uiPriority="19" w:qFormat="1"/>
+    <w:lsdException w:name="Intense Emphasis" w:uiPriority="21" w:qFormat="1"/>
+    <w:lsdException w:name="Subtle Reference" w:uiPriority="31" w:qFormat="1"/>
+    <w:lsdException w:name="Intense Reference" w:uiPriority="32" w:qFormat="1"/>
+    <w:lsdException w:name="Book Title" w:uiPriority="33" w:qFormat="1"/>
+    <w:lsdException w:name="Bibliography" w:semiHidden="1" w:uiPriority="37" w:unhideWhenUsed="1"/>
+    <w:lsdException w:name="TOC Heading" w:semiHidden="1" w:uiPriority="39" w:unhideWhenUsed="1" w:qFormat="1"/>
+    <w:lsdException w:name="Plain Table 1" w:uiPriority="41"/>
+    <w:lsdException w:name="Plain Table 2" w:uiPriority="42"/>
+    <w:lsdException w:name="Plain Table 3" w:uiPriority="43"/>
+    <w:lsdException w:name="Plain Table 4" w:uiPriority="44"/>
+    <w:lsdException w:name="Plain Table 5" w:uiPriority="45"/>
+    <w:lsdException w:name="Grid Table Light" w:uiPriority="40"/>
+    <w:lsdException w:name="Grid Table 1 Light" w:uiPriority="46"/>
+    <w:lsdException w:name="Grid Table 2" w:uiPriority="47"/>
+    <w:lsdException w:name="Grid Table 3" w:uiPriority="48"/>
+    <w:lsdException w:name="Grid Table 4" w:uiPriority="49"/>
+    <w:lsdException w:name="Grid Table 5 Dark" w:uiPriority="50"/>
+    <w:lsdException w:name="Grid Table 6 Colorful" w:uiPriority="51"/>
+    <w:lsdException w:name="Grid Table 7 Colorful" w:uiPriority="52"/>
+    <w:lsdException w:name="Grid Table 1 Light Accent 1" w:uiPriority="46"/>
+    <w:lsdException w:name="Grid Table 2 Accent 1" w:uiPriority="47"/>
+    <w:lsdException w:name="Grid Table 3 Accent 1" w:uiPriority="48"/>
+    <w:lsdException w:name="Grid Table 4 Accent 1" w:uiPriority="49"/>
+    <w:lsdException w:name="Grid Table 5 Dark Accent 1" w:uiPriority="50"/>
+    <w:lsdException w:name="Grid Table 6 Colorful Accent 1" w:uiPriority="51"/>
+    <w:lsdException w:name="Grid Table 7 Colorful Accent 1" w:uiPriority="52"/>
+    <w:lsdException w:name="Grid Table 1 Light Accent 2" w:uiPriority="46"/>
+    <w:lsdException w:name="Grid Table 2 Accent 2" w:uiPriority="47"/>
+    <w:lsdException w:name="Grid Table 3 Accent 2" w:uiPriority="48"/>
+    <w:lsdException w:name="Grid Table 4 Accent 2" w:uiPriority="49"/>
+    <w:lsdException w:name="Grid Table 5 Dark Accent 2" w:uiPriority="50"/>
+    <w:lsdException w:name="Grid Table 6 Colorful Accent 2" w:uiPriority="51"/>
+    <w:lsdException w:name="Grid Table 7 Colorful Accent 2" w:uiPriority="52"/>
+    <w:lsdException w:name="Grid Table 1 Light Accent 3" w:uiPriority="46"/>
+    <w:lsdException w:name="Grid Table 2 Accent 3" w:uiPriority="47"/>
+    <w:lsdException w:name="Grid Table 3 Accent 3" w:uiPriority="48"/>
+    <w:lsdException w:name="Grid Table 4 Accent 3" w:uiPriority="49"/>
+    <w:lsdException w:name="Grid Table 5 Dark Accent 3" w:uiPriority="50"/>
+    <w:lsdException w:name="Grid Table 6 Colorful Accent 3" w:uiPriority="51"/>
+    <w:lsdException w:name="Grid Table 7 Colorful Accent 3" w:uiPriority="52"/>
+    <w:lsdException w:name="Grid Table 1 Light Accent 4" w:uiPriority="46"/>
+    <w:lsdException w:name="Grid Table 2 Accent 4" w:uiPriority="47"/>
+    <w:lsdException w:name="Grid Table 3 Accent 4" w:uiPriority="48"/>
+    <w:lsdException w:name="Grid Table 4 Accent 4" w:uiPriority="49"/>
+    <w:lsdException w:name="Grid Table 5 Dark Accent 4" w:uiPriority="50"/>
+    <w:lsdException w:name="Grid Table 6 Colorful Accent 4" w:uiPriority="51"/>
+    <w:lsdException w:name="Grid Table 7 Colorful Accent 4" w:uiPriority="52"/>
+    <w:lsdException w:name="Grid Table 1 Light Accent 5" w:uiPriority="46"/>
+    <w:lsdException w:name="Grid Table 2 Accent 5" w:uiPriority="47"/>
+    <w:lsdException w:name="Grid Table 3 Accent 5" w:uiPriority="48"/>
+    <w:lsdException w:name="Grid Table 4 Accent 5" w:uiPriority="49"/>
+    <w:lsdException w:name="Grid Table 5 Dark Accent 5" w:uiPriority="50"/>
+    <w:lsdException w:name="Grid Table 6 Colorful Accent 5" w:uiPriority="51"/>
+    <w:lsdException w:name="Grid Table 7 Colorful Accent 5" w:uiPriority="52"/>
+    <w:lsdException w:name="Grid Table 1 Light Accent 6" w:uiPriority="46"/>
+    <w:lsdException w:name="Grid Table 2 Accent 6" w:uiPriority="47"/>
+    <w:lsdException w:name="Grid Table 3 Accent 6" w:uiPriority="48"/>
+    <w:lsdException w:name="Grid Table 4 Accent 6" w:uiPriority="49"/>
+    <w:lsdException w:name="Grid Table 5 Dark Accent 6" w:uiPriority="50"/>
+    <w:lsdException w:name="Grid Table 6 Colorful Accent 6" w:uiPriority="51"/>
+    <w:lsdException w:name="Grid Table 7 Colorful Accent 6" w:uiPriority="52"/>
+    <w:lsdException w:name="List Table 1 Light" w:uiPriority="46"/>
+    <w:lsdException w:name="List Table 2" w:uiPriority="47"/>
+    <w:lsdException w:name="List Table 3" w:uiPriority="48"/>
+    <w:lsdException w:name="List Table 4" w:uiPriority="49"/>
+    <w:lsdException w:name="List Table 5 Dark" w:uiPriority="50"/>
+    <w:lsdException w:name="List Table 6 Colorful" w:uiPriority="51"/>
+    <w:lsdException w:name="List Table 7 Colorful" w:uiPriority="52"/>
+    <w:lsdException w:name="List Table 1 Light Accent 1" w:uiPriority="46"/>
+    <w:lsdException w:name="List Table 2 Accent 1" w:uiPriority="47"/>
+    <w:lsdException w:name="List Table 3 Accent 1" w:uiPriority="48"/>
+    <w:lsdException w:name="List Table 4 Accent 1" w:uiPriority="49"/>
+    <w:lsdException w:name="List Table 5 Dark Accent 1" w:uiPriority="50"/>
+    <w:lsdException w:name="List Table 6 Colorful Accent 1" w:uiPriority="51"/>
+    <w:lsdException w:name="List Table 7 Colorful Accent 1" w:uiPriority="52"/>
+    <w:lsdException w:name="List Table 1 Light Accent 2" w:uiPriority="46"/>
+    <w:lsdException w:name="List Table 2 Accent 2" w:uiPriority="47"/>
+    <w:lsdException w:name="List Table 3 Accent 2" w:uiPriority="48"/>
+    <w:lsdException w:name="List Table 4 Accent 2" w:uiPriority="49"/>
+    <w:lsdException w:name="List Table 5 Dark Accent 2" w:uiPriority="50"/>
+    <w:lsdException w:name="List Table 6 Colorful Accent 2" w:uiPriority="51"/>
+    <w:lsdException w:name="List Table 7 Colorful Accent 2" w:uiPriority="52"/>
+    <w:lsdException w:name="List Table 1 Light Accent 3" w:uiPriority="46"/>
+    <w:lsdException w:name="List Table 2 Accent 3" w:uiPriority="47"/>
+    <w:lsdException w:name="List Table 3 Accent 3" w:uiPriority="48"/>
+    <w:lsdException w:name="List Table 4 Accent 3" w:uiPriority="49"/>
+    <w:lsdException w:name="List Table 5 Dark Accent 3" w:uiPriority="50"/>
+    <w:lsdException w:name="List Table 6 Colorful Accent 3" w:uiPriority="51"/>
+    <w:lsdException w:name="List Table 7 Colorful Accent 3" w:uiPriority="52"/>
+    <w:lsdException w:name="List Table 1 Light Accent 4" w:uiPriority="46"/>
+    <w:lsdException w:name="List Table 2 Accent 4" w:uiPriority="47"/>
+    <w:lsdException w:name="List Table 3 Accent 4" w:uiPriority="48"/>
+    <w:lsdException w:name="List Table 4 Accent 4" w:uiPriority="49"/>
+    <w:lsdException w:name="List Table 5 Dark Accent 4" w:uiPriority="50"/>
+    <w:lsdException w:name="List Table 6 Colorful Accent 4" w:uiPriority="51"/>
+    <w:lsdException w:name="List Table 7 Colorful Accent 4" w:uiPriority="52"/>
+    <w:lsdException w:name="List Table 1 Light Accent 5" w:uiPriority="46"/>
+    <w:lsdException w:name="List Table 2 Accent 5" w:uiPriority="47"/>
+    <w:lsdException w:name="List Table 3 Accent 5" w:uiPriority="48"/>
+    <w:lsdException w:name="List Table 4 Accent 5" w:uiPriority="49"/>
+    <w:lsdException w:name="List Table 5 Dark Accent 5" w:uiPriority="50"/>
+    <w:lsdException w:name="List Table 6 Colorful Accent 5" w:uiPriority="51"/>
+    <w:lsdException w:name="List Table 7 Colorful Accent 5" w:uiPriority="52"/>
+    <w:lsdException w:name="List Table 1 Light Accent 6" w:uiPriority="46"/>
+    <w:lsdException w:name="List Table 2 Accent 6" w:uiPriority="47"/>
+    <w:lsdException w:name="List Table 3 Accent 6" w:uiPriority="48"/>
+    <w:lsdException w:name="List Table 4 Accent 6" w:uiPriority="49"/>
+    <w:lsdException w:name="List Table 5 Dark Accent 6" w:uiPriority="50"/>
+    <w:lsdException w:name="List Table 6 Colorful Accent 6" w:uiPriority="51"/>
+    <w:lsdException w:name="List Table 7 Colorful Accent 6" w:uiPriority="52"/>
+    <w:lsdException w:name="Mention" w:semiHidden="1" w:unhideWhenUsed="1"/>
+    <w:lsdException w:name="Smart Hyperlink" w:semiHidden="1" w:unhideWhenUsed="1"/>
+    <w:lsdException w:name="Hashtag" w:semiHidden="1" w:unhideWhenUsed="1"/>
+    <w:lsdException w:name="Unresolved Mention" w:semiHidden="1" w:unhideWhenUsed="1"/>
+    <w:lsdException w:name="Smart Link" w:semiHidden="1" w:unhideWhenUsed="1"/>
+  </w:latentStyles>
+  <w:style w:type="paragraph" w:default="1" w:styleId="Normal">
+    <w:name w:val="Normal"/>
+    <w:qFormat/>
   </w:style>
   <w:style w:type="paragraph" w:styleId="Heading1">
     <w:name w:val="heading 1"/>
     <w:basedOn w:val="Normal"/>
     <w:next w:val="Normal"/>
+    <w:uiPriority w:val="9"/>
+    <w:qFormat/>
     <w:pPr>
-      <w:keepNext w:val="1"/>
-      <w:keepLines w:val="1"/>
-      <w:pageBreakBefore w:val="0"/>
-      <w:spacing w:after="0" w:before="200" w:lineRule="auto"/>
+      <w:keepNext/>
+      <w:keepLines/>
+      <w:spacing w:before="200"/>
+      <w:outlineLvl w:val="0"/>
     </w:pPr>
     <w:rPr>
-      <w:rFonts w:ascii="Trebuchet MS" w:cs="Trebuchet MS" w:eastAsia="Trebuchet MS" w:hAnsi="Trebuchet MS"/>
+      <w:rFonts w:ascii="Trebuchet MS" w:eastAsia="Trebuchet MS" w:hAnsi="Trebuchet MS" w:cs="Trebuchet MS"/>
       <w:sz w:val="32"/>
       <w:szCs w:val="32"/>
     </w:rPr>
@@ -400,15 +1289,19 @@
     <w:name w:val="heading 2"/>
     <w:basedOn w:val="Normal"/>
     <w:next w:val="Normal"/>
+    <w:uiPriority w:val="9"/>
+    <w:semiHidden/>
+    <w:unhideWhenUsed/>
+    <w:qFormat/>
     <w:pPr>
-      <w:keepNext w:val="1"/>
-      <w:keepLines w:val="1"/>
-      <w:pageBreakBefore w:val="0"/>
-      <w:spacing w:after="0" w:before="200" w:lineRule="auto"/>
+      <w:keepNext/>
+      <w:keepLines/>
+      <w:spacing w:before="200"/>
+      <w:outlineLvl w:val="1"/>
     </w:pPr>
     <w:rPr>
-      <w:rFonts w:ascii="Trebuchet MS" w:cs="Trebuchet MS" w:eastAsia="Trebuchet MS" w:hAnsi="Trebuchet MS"/>
-      <w:b w:val="1"/>
+      <w:rFonts w:ascii="Trebuchet MS" w:eastAsia="Trebuchet MS" w:hAnsi="Trebuchet MS" w:cs="Trebuchet MS"/>
+      <w:b/>
       <w:sz w:val="26"/>
       <w:szCs w:val="26"/>
     </w:rPr>
@@ -417,15 +1310,19 @@
     <w:name w:val="heading 3"/>
     <w:basedOn w:val="Normal"/>
     <w:next w:val="Normal"/>
+    <w:uiPriority w:val="9"/>
+    <w:semiHidden/>
+    <w:unhideWhenUsed/>
+    <w:qFormat/>
     <w:pPr>
-      <w:keepNext w:val="1"/>
-      <w:keepLines w:val="1"/>
-      <w:pageBreakBefore w:val="0"/>
-      <w:spacing w:after="0" w:before="160" w:lineRule="auto"/>
+      <w:keepNext/>
+      <w:keepLines/>
+      <w:spacing w:before="160"/>
+      <w:outlineLvl w:val="2"/>
     </w:pPr>
     <w:rPr>
-      <w:rFonts w:ascii="Trebuchet MS" w:cs="Trebuchet MS" w:eastAsia="Trebuchet MS" w:hAnsi="Trebuchet MS"/>
-      <w:b w:val="1"/>
+      <w:rFonts w:ascii="Trebuchet MS" w:eastAsia="Trebuchet MS" w:hAnsi="Trebuchet MS" w:cs="Trebuchet MS"/>
+      <w:b/>
       <w:color w:val="666666"/>
       <w:sz w:val="24"/>
       <w:szCs w:val="24"/>
@@ -435,17 +1332,19 @@
     <w:name w:val="heading 4"/>
     <w:basedOn w:val="Normal"/>
     <w:next w:val="Normal"/>
+    <w:uiPriority w:val="9"/>
+    <w:semiHidden/>
+    <w:unhideWhenUsed/>
+    <w:qFormat/>
     <w:pPr>
-      <w:keepNext w:val="1"/>
-      <w:keepLines w:val="1"/>
-      <w:pageBreakBefore w:val="0"/>
-      <w:spacing w:after="0" w:before="160" w:lineRule="auto"/>
+      <w:keepNext/>
+      <w:keepLines/>
+      <w:spacing w:before="160"/>
+      <w:outlineLvl w:val="3"/>
     </w:pPr>
     <w:rPr>
-      <w:rFonts w:ascii="Trebuchet MS" w:cs="Trebuchet MS" w:eastAsia="Trebuchet MS" w:hAnsi="Trebuchet MS"/>
+      <w:rFonts w:ascii="Trebuchet MS" w:eastAsia="Trebuchet MS" w:hAnsi="Trebuchet MS" w:cs="Trebuchet MS"/>
       <w:color w:val="666666"/>
-      <w:sz w:val="22"/>
-      <w:szCs w:val="22"/>
       <w:u w:val="single"/>
     </w:rPr>
   </w:style>
@@ -453,49 +1352,80 @@
     <w:name w:val="heading 5"/>
     <w:basedOn w:val="Normal"/>
     <w:next w:val="Normal"/>
+    <w:uiPriority w:val="9"/>
+    <w:semiHidden/>
+    <w:unhideWhenUsed/>
+    <w:qFormat/>
     <w:pPr>
-      <w:keepNext w:val="1"/>
-      <w:keepLines w:val="1"/>
-      <w:pageBreakBefore w:val="0"/>
-      <w:spacing w:after="0" w:before="160" w:lineRule="auto"/>
+      <w:keepNext/>
+      <w:keepLines/>
+      <w:spacing w:before="160"/>
+      <w:outlineLvl w:val="4"/>
     </w:pPr>
     <w:rPr>
-      <w:rFonts w:ascii="Trebuchet MS" w:cs="Trebuchet MS" w:eastAsia="Trebuchet MS" w:hAnsi="Trebuchet MS"/>
+      <w:rFonts w:ascii="Trebuchet MS" w:eastAsia="Trebuchet MS" w:hAnsi="Trebuchet MS" w:cs="Trebuchet MS"/>
       <w:color w:val="666666"/>
-      <w:sz w:val="22"/>
-      <w:szCs w:val="22"/>
     </w:rPr>
   </w:style>
   <w:style w:type="paragraph" w:styleId="Heading6">
     <w:name w:val="heading 6"/>
     <w:basedOn w:val="Normal"/>
     <w:next w:val="Normal"/>
+    <w:uiPriority w:val="9"/>
+    <w:semiHidden/>
+    <w:unhideWhenUsed/>
+    <w:qFormat/>
     <w:pPr>
-      <w:keepNext w:val="1"/>
-      <w:keepLines w:val="1"/>
-      <w:pageBreakBefore w:val="0"/>
-      <w:spacing w:after="0" w:before="160" w:lineRule="auto"/>
+      <w:keepNext/>
+      <w:keepLines/>
+      <w:spacing w:before="160"/>
+      <w:outlineLvl w:val="5"/>
     </w:pPr>
     <w:rPr>
-      <w:rFonts w:ascii="Trebuchet MS" w:cs="Trebuchet MS" w:eastAsia="Trebuchet MS" w:hAnsi="Trebuchet MS"/>
-      <w:i w:val="1"/>
+      <w:rFonts w:ascii="Trebuchet MS" w:eastAsia="Trebuchet MS" w:hAnsi="Trebuchet MS" w:cs="Trebuchet MS"/>
+      <w:i/>
       <w:color w:val="666666"/>
-      <w:sz w:val="22"/>
-      <w:szCs w:val="22"/>
     </w:rPr>
+  </w:style>
+  <w:style w:type="character" w:default="1" w:styleId="DefaultParagraphFont">
+    <w:name w:val="Default Paragraph Font"/>
+    <w:uiPriority w:val="1"/>
+    <w:semiHidden/>
+    <w:unhideWhenUsed/>
+  </w:style>
+  <w:style w:type="table" w:default="1" w:styleId="TableNormal">
+    <w:name w:val="Normal Table"/>
+    <w:uiPriority w:val="99"/>
+    <w:semiHidden/>
+    <w:unhideWhenUsed/>
+    <w:tblPr>
+      <w:tblInd w:w="0" w:type="dxa"/>
+      <w:tblCellMar>
+        <w:top w:w="0" w:type="dxa"/>
+        <w:left w:w="108" w:type="dxa"/>
+        <w:bottom w:w="0" w:type="dxa"/>
+        <w:right w:w="108" w:type="dxa"/>
+      </w:tblCellMar>
+    </w:tblPr>
+  </w:style>
+  <w:style w:type="numbering" w:default="1" w:styleId="NoList">
+    <w:name w:val="No List"/>
+    <w:uiPriority w:val="99"/>
+    <w:semiHidden/>
+    <w:unhideWhenUsed/>
   </w:style>
   <w:style w:type="paragraph" w:styleId="Title">
     <w:name w:val="Title"/>
     <w:basedOn w:val="Normal"/>
     <w:next w:val="Normal"/>
+    <w:uiPriority w:val="10"/>
+    <w:qFormat/>
     <w:pPr>
-      <w:keepNext w:val="1"/>
-      <w:keepLines w:val="1"/>
-      <w:pageBreakBefore w:val="0"/>
-      <w:spacing w:after="0" w:before="0" w:lineRule="auto"/>
+      <w:keepNext/>
+      <w:keepLines/>
     </w:pPr>
     <w:rPr>
-      <w:rFonts w:ascii="Trebuchet MS" w:cs="Trebuchet MS" w:eastAsia="Trebuchet MS" w:hAnsi="Trebuchet MS"/>
+      <w:rFonts w:ascii="Trebuchet MS" w:eastAsia="Trebuchet MS" w:hAnsi="Trebuchet MS" w:cs="Trebuchet MS"/>
       <w:sz w:val="42"/>
       <w:szCs w:val="42"/>
     </w:rPr>
@@ -504,19 +1434,101 @@
     <w:name w:val="Subtitle"/>
     <w:basedOn w:val="Normal"/>
     <w:next w:val="Normal"/>
+    <w:uiPriority w:val="11"/>
+    <w:qFormat/>
     <w:pPr>
-      <w:keepNext w:val="1"/>
-      <w:keepLines w:val="1"/>
-      <w:pageBreakBefore w:val="0"/>
-      <w:spacing w:after="200" w:before="0" w:lineRule="auto"/>
+      <w:keepNext/>
+      <w:keepLines/>
+      <w:spacing w:after="200"/>
     </w:pPr>
     <w:rPr>
-      <w:rFonts w:ascii="Trebuchet MS" w:cs="Trebuchet MS" w:eastAsia="Trebuchet MS" w:hAnsi="Trebuchet MS"/>
-      <w:i w:val="1"/>
+      <w:rFonts w:ascii="Trebuchet MS" w:eastAsia="Trebuchet MS" w:hAnsi="Trebuchet MS" w:cs="Trebuchet MS"/>
+      <w:i/>
       <w:color w:val="666666"/>
       <w:sz w:val="26"/>
       <w:szCs w:val="26"/>
     </w:rPr>
+  </w:style>
+  <w:style w:type="paragraph" w:styleId="CommentText">
+    <w:name w:val="annotation text"/>
+    <w:basedOn w:val="Normal"/>
+    <w:link w:val="CommentTextChar"/>
+    <w:uiPriority w:val="99"/>
+    <w:semiHidden/>
+    <w:unhideWhenUsed/>
+    <w:pPr>
+      <w:spacing w:line="240" w:lineRule="auto"/>
+    </w:pPr>
+    <w:rPr>
+      <w:sz w:val="20"/>
+      <w:szCs w:val="20"/>
+    </w:rPr>
+  </w:style>
+  <w:style w:type="character" w:customStyle="1" w:styleId="CommentTextChar">
+    <w:name w:val="Comment Text Char"/>
+    <w:basedOn w:val="DefaultParagraphFont"/>
+    <w:link w:val="CommentText"/>
+    <w:uiPriority w:val="99"/>
+    <w:semiHidden/>
+    <w:rPr>
+      <w:sz w:val="20"/>
+      <w:szCs w:val="20"/>
+    </w:rPr>
+  </w:style>
+  <w:style w:type="character" w:styleId="CommentReference">
+    <w:name w:val="annotation reference"/>
+    <w:basedOn w:val="DefaultParagraphFont"/>
+    <w:uiPriority w:val="99"/>
+    <w:semiHidden/>
+    <w:unhideWhenUsed/>
+    <w:rPr>
+      <w:sz w:val="16"/>
+      <w:szCs w:val="16"/>
+    </w:rPr>
+  </w:style>
+  <w:style w:type="paragraph" w:styleId="Header">
+    <w:name w:val="header"/>
+    <w:basedOn w:val="Normal"/>
+    <w:link w:val="HeaderChar"/>
+    <w:uiPriority w:val="99"/>
+    <w:unhideWhenUsed/>
+    <w:rsid w:val="00D20F00"/>
+    <w:pPr>
+      <w:tabs>
+        <w:tab w:val="center" w:pos="4680"/>
+        <w:tab w:val="right" w:pos="9360"/>
+      </w:tabs>
+      <w:spacing w:line="240" w:lineRule="auto"/>
+    </w:pPr>
+  </w:style>
+  <w:style w:type="character" w:customStyle="1" w:styleId="HeaderChar">
+    <w:name w:val="Header Char"/>
+    <w:basedOn w:val="DefaultParagraphFont"/>
+    <w:link w:val="Header"/>
+    <w:uiPriority w:val="99"/>
+    <w:rsid w:val="00D20F00"/>
+  </w:style>
+  <w:style w:type="paragraph" w:styleId="Footer">
+    <w:name w:val="footer"/>
+    <w:basedOn w:val="Normal"/>
+    <w:link w:val="FooterChar"/>
+    <w:uiPriority w:val="99"/>
+    <w:unhideWhenUsed/>
+    <w:rsid w:val="00D20F00"/>
+    <w:pPr>
+      <w:tabs>
+        <w:tab w:val="center" w:pos="4680"/>
+        <w:tab w:val="right" w:pos="9360"/>
+      </w:tabs>
+      <w:spacing w:line="240" w:lineRule="auto"/>
+    </w:pPr>
+  </w:style>
+  <w:style w:type="character" w:customStyle="1" w:styleId="FooterChar">
+    <w:name w:val="Footer Char"/>
+    <w:basedOn w:val="DefaultParagraphFont"/>
+    <w:link w:val="Footer"/>
+    <w:uiPriority w:val="99"/>
+    <w:rsid w:val="00D20F00"/>
   </w:style>
 </w:styles>
 </file>
